--- a/MyTest/测试记录.docx
+++ b/MyTest/测试记录.docx
@@ -286,8 +286,6 @@
         </w:rPr>
         <w:t>9.2GB</w:t>
       </w:r>
-      <w:bookmarkStart w:id="0" w:name="_GoBack"/>
-      <w:bookmarkEnd w:id="0"/>
     </w:p>
     <w:p>
       <w:r>
@@ -1186,6 +1184,58 @@
       <w:pPr>
         <w:rPr>
           <w:b/>
+          <w:color w:val="5B9BD5" w:themeColor="accent1"/>
+          <w:sz w:val="22"/>
+        </w:rPr>
+      </w:pPr>
+      <w:r>
+        <w:rPr>
+          <w:rFonts w:hint="eastAsia"/>
+          <w:b/>
+          <w:color w:val="5B9BD5" w:themeColor="accent1"/>
+          <w:sz w:val="22"/>
+        </w:rPr>
+        <w:t>空间优化</w:t>
+      </w:r>
+    </w:p>
+    <w:p>
+      <w:pPr>
+        <w:rPr>
+          <w:sz w:val="22"/>
+        </w:rPr>
+      </w:pPr>
+      <w:r>
+        <w:rPr>
+          <w:rFonts w:hint="eastAsia"/>
+          <w:sz w:val="22"/>
+        </w:rPr>
+        <w:t>op（int+char*+char*）来表示</w:t>
+      </w:r>
+      <w:r>
+        <w:rPr>
+          <w:rFonts w:hint="eastAsia"/>
+          <w:sz w:val="22"/>
+        </w:rPr>
+        <w:t>储，节点存储的ufs状态也用char*存储</w:t>
+      </w:r>
+      <w:r>
+        <w:rPr>
+          <w:rFonts w:hint="eastAsia"/>
+          <w:sz w:val="22"/>
+        </w:rPr>
+        <w:t>，这样每个字符串就不再需要sds的头部的9个字节。</w:t>
+      </w:r>
+    </w:p>
+    <w:p>
+      <w:pPr>
+        <w:rPr>
+          <w:sz w:val="22"/>
+        </w:rPr>
+      </w:pPr>
+    </w:p>
+    <w:p>
+      <w:pPr>
+        <w:rPr>
           <w:color w:val="FF0000"/>
           <w:sz w:val="22"/>
         </w:rPr>
@@ -1193,144 +1243,130 @@
       <w:r>
         <w:rPr>
           <w:rFonts w:hint="eastAsia"/>
-          <w:b/>
           <w:color w:val="FF0000"/>
           <w:sz w:val="22"/>
         </w:rPr>
-        <w:t>空间优化</w:t>
-      </w:r>
-    </w:p>
-    <w:p>
-      <w:pPr>
-        <w:rPr>
-          <w:sz w:val="22"/>
-        </w:rPr>
-      </w:pPr>
-      <w:r>
-        <w:rPr>
-          <w:rFonts w:hint="eastAsia"/>
-          <w:sz w:val="22"/>
-        </w:rPr>
-        <w:t>如果边上的op信息不用robj**，该为存一个int变量表示类型，两个字符串表示参数</w:t>
-      </w:r>
-    </w:p>
-    <w:p>
-      <w:pPr>
-        <w:rPr>
-          <w:sz w:val="22"/>
-        </w:rPr>
-      </w:pPr>
-    </w:p>
-    <w:p>
-      <w:pPr>
-        <w:rPr>
-          <w:sz w:val="22"/>
-        </w:rPr>
-      </w:pPr>
-      <w:r>
-        <w:rPr>
-          <w:sz w:val="22"/>
-        </w:rPr>
-        <w:t>L</w:t>
-      </w:r>
-      <w:r>
-        <w:rPr>
-          <w:rFonts w:hint="eastAsia"/>
-          <w:sz w:val="22"/>
-        </w:rPr>
-        <w:t>ocal</w:t>
-      </w:r>
-      <w:r>
-        <w:rPr>
-          <w:sz w:val="22"/>
-        </w:rPr>
-        <w:t xml:space="preserve"> </w:t>
-      </w:r>
-      <w:r>
-        <w:rPr>
-          <w:rFonts w:hint="eastAsia"/>
-          <w:sz w:val="22"/>
-        </w:rPr>
-        <w:t>processing和remote</w:t>
-      </w:r>
-      <w:r>
-        <w:rPr>
-          <w:sz w:val="22"/>
-        </w:rPr>
-        <w:t xml:space="preserve"> </w:t>
-      </w:r>
-      <w:r>
-        <w:rPr>
-          <w:rFonts w:hint="eastAsia"/>
-          <w:sz w:val="22"/>
-        </w:rPr>
-        <w:t>processing创建一条新的local边的时候需要重新分配sds，但在server</w:t>
-      </w:r>
-      <w:r>
-        <w:rPr>
-          <w:sz w:val="22"/>
-        </w:rPr>
-        <w:t xml:space="preserve"> </w:t>
-      </w:r>
-      <w:r>
-        <w:rPr>
-          <w:rFonts w:hint="eastAsia"/>
-          <w:sz w:val="22"/>
-        </w:rPr>
-        <w:t>processing中保存local边到其他的2D状态空间时不需要创建新的sds保存参数，只需要用local的sds指针即可。</w:t>
-      </w:r>
-      <w:r>
-        <w:rPr>
-          <w:rFonts w:hint="eastAsia"/>
-          <w:sz w:val="22"/>
-        </w:rPr>
-        <w:t>对于oid其实也可以。</w:t>
-      </w:r>
-    </w:p>
-    <w:p>
-      <w:pPr>
-        <w:rPr>
-          <w:sz w:val="22"/>
-        </w:rPr>
-      </w:pPr>
-    </w:p>
-    <w:p>
-      <w:pPr>
-        <w:rPr>
-          <w:b/>
-          <w:color w:val="FF0000"/>
-          <w:sz w:val="22"/>
-        </w:rPr>
-      </w:pPr>
-      <w:r>
-        <w:rPr>
-          <w:rFonts w:hint="eastAsia"/>
-          <w:sz w:val="22"/>
-        </w:rPr>
-        <w:t>当前改为边上存的op的信息为1个int表示类型（union</w:t>
-      </w:r>
-      <w:r>
-        <w:rPr>
-          <w:sz w:val="22"/>
-        </w:rPr>
-        <w:t>/split）,</w:t>
-      </w:r>
-      <w:r>
-        <w:rPr>
-          <w:rFonts w:hint="eastAsia"/>
-          <w:sz w:val="22"/>
-        </w:rPr>
-        <w:t>两个sds分别表示参数，但是目前还是存在</w:t>
-      </w:r>
-      <w:r>
-        <w:rPr>
-          <w:rFonts w:hint="eastAsia"/>
-          <w:b/>
-          <w:color w:val="FF0000"/>
-          <w:sz w:val="22"/>
-        </w:rPr>
-        <w:t>错误，在服务器运行期间，sds的内容会被篡改。。。</w:t>
-      </w:r>
+        <w:t>ERROR</w:t>
+      </w:r>
+      <w:r>
+        <w:rPr>
+          <w:rFonts w:hint="eastAsia"/>
+          <w:sz w:val="22"/>
+        </w:rPr>
+        <w:t>：</w:t>
+      </w:r>
+      <w:r>
+        <w:rPr>
+          <w:rFonts w:hint="eastAsia"/>
+          <w:color w:val="000000" w:themeColor="text1"/>
+          <w:sz w:val="22"/>
+        </w:rPr>
+        <w:t>会出现莫名的字符串内容被篡改，上一步还是新创建的字符串，但是紧接着下一步输出看看内容发现已经被修改？？？</w:t>
+      </w:r>
+    </w:p>
+    <w:p>
+      <w:pPr>
+        <w:rPr>
+          <w:color w:val="000000" w:themeColor="text1"/>
+          <w:sz w:val="22"/>
+        </w:rPr>
+      </w:pPr>
+      <w:r>
+        <w:rPr>
+          <w:rFonts w:hint="eastAsia"/>
+          <w:color w:val="000000" w:themeColor="text1"/>
+          <w:sz w:val="22"/>
+        </w:rPr>
+        <w:t>修改：</w:t>
+      </w:r>
+      <w:r>
+        <w:rPr>
+          <w:rFonts w:hint="eastAsia"/>
+          <w:color w:val="000000" w:themeColor="text1"/>
+          <w:sz w:val="22"/>
+        </w:rPr>
+        <w:t>发现用了sdsnew创建一个新的char*，这个字符串的内容就可能被修改，但是先创建一个空的sdsempty(</w:t>
+      </w:r>
+      <w:r>
+        <w:rPr>
+          <w:color w:val="000000" w:themeColor="text1"/>
+          <w:sz w:val="22"/>
+        </w:rPr>
+        <w:t>)</w:t>
+      </w:r>
+      <w:r>
+        <w:rPr>
+          <w:rFonts w:hint="eastAsia"/>
+          <w:color w:val="000000" w:themeColor="text1"/>
+          <w:sz w:val="22"/>
+        </w:rPr>
+        <w:t>，在用sdscat赋值，就不会</w:t>
+      </w:r>
+      <w:r>
+        <w:rPr>
+          <w:rFonts w:hint="eastAsia"/>
+          <w:color w:val="000000" w:themeColor="text1"/>
+          <w:sz w:val="22"/>
+        </w:rPr>
+        <w:t>，直接使用提供的</w:t>
+      </w:r>
+      <w:r>
+        <w:rPr>
+          <w:color w:val="000000" w:themeColor="text1"/>
+          <w:sz w:val="22"/>
+        </w:rPr>
+        <w:t>sdssplitlen</w:t>
+      </w:r>
+      <w:r>
+        <w:rPr>
+          <w:rFonts w:hint="eastAsia"/>
+          <w:color w:val="000000" w:themeColor="text1"/>
+          <w:sz w:val="22"/>
+        </w:rPr>
+        <w:t>函数也出现问题，现在改为用strstok来实现相同功能。</w:t>
+      </w:r>
+    </w:p>
+    <w:p>
+      <w:pPr>
+        <w:rPr>
+          <w:color w:val="000000" w:themeColor="text1"/>
+          <w:sz w:val="22"/>
+        </w:rPr>
+      </w:pPr>
+      <w:r>
+        <w:rPr>
+          <w:rFonts w:hint="eastAsia"/>
+          <w:color w:val="000000" w:themeColor="text1"/>
+          <w:sz w:val="22"/>
+        </w:rPr>
+        <w:t>因为上述问题导致程序执行失败主要涉及到两个地方，一个是修改命令参数准备发送到其他服务器以及更新节点的ufs状态信息。</w:t>
+      </w:r>
+    </w:p>
+    <w:p>
+      <w:pPr>
+        <w:rPr>
+          <w:rFonts w:hint="eastAsia"/>
+          <w:color w:val="000000" w:themeColor="text1"/>
+          <w:sz w:val="22"/>
+        </w:rPr>
+      </w:pPr>
+      <w:r>
+        <w:rPr>
+          <w:rFonts w:hint="eastAsia"/>
+          <w:color w:val="000000" w:themeColor="text1"/>
+          <w:sz w:val="22"/>
+        </w:rPr>
+        <w:t>目前还是可能会发生错误。。。。。。</w:t>
+      </w:r>
+      <w:bookmarkStart w:id="0" w:name="_GoBack"/>
+      <w:bookmarkEnd w:id="0"/>
+    </w:p>
+    <w:p>
+      <w:pPr>
+        <w:rPr>
+          <w:sz w:val="22"/>
+        </w:rPr>
+      </w:pPr>
     </w:p>
     <w:p>
       <w:pPr>

--- a/MyTest/测试记录.docx
+++ b/MyTest/测试记录.docx
@@ -1345,7 +1345,6 @@
     <w:p>
       <w:pPr>
         <w:rPr>
-          <w:rFonts w:hint="eastAsia"/>
           <w:color w:val="000000" w:themeColor="text1"/>
           <w:sz w:val="22"/>
         </w:rPr>
@@ -1357,23 +1356,161 @@
           <w:sz w:val="22"/>
         </w:rPr>
         <w:t>目前还是可能会发生错误。。。。。。</w:t>
+      </w:r>
+    </w:p>
+    <w:p>
+      <w:pPr>
+        <w:rPr>
+          <w:sz w:val="22"/>
+        </w:rPr>
+      </w:pPr>
+      <w:r>
+        <w:rPr>
+          <w:rFonts w:hint="eastAsia"/>
+          <w:sz w:val="22"/>
+        </w:rPr>
+        <w:t>修改了findSds函数，目前测试命令的处理没有错误。。</w:t>
+      </w:r>
+    </w:p>
+    <w:p>
+      <w:pPr>
+        <w:rPr>
+          <w:sz w:val="22"/>
+        </w:rPr>
+      </w:pPr>
+    </w:p>
+    <w:p>
+      <w:pPr>
+        <w:rPr>
+          <w:sz w:val="22"/>
+        </w:rPr>
+      </w:pPr>
+      <w:r>
+        <w:rPr>
+          <w:rFonts w:hint="eastAsia"/>
+          <w:sz w:val="22"/>
+        </w:rPr>
+        <w:t>但是又遇到了之前服务器断连的情况，之前是通过增大repl</w:t>
+      </w:r>
+      <w:r>
+        <w:rPr>
+          <w:sz w:val="22"/>
+        </w:rPr>
+        <w:t>_timeout</w:t>
+      </w:r>
+      <w:r>
+        <w:rPr>
+          <w:rFonts w:hint="eastAsia"/>
+          <w:sz w:val="22"/>
+        </w:rPr>
+        <w:t>的值来增大服务器等待连接确认ack的时间，但是这个超时也有可能是因为通信时写outbuf超时，导致断连，所以应该不能简单地通过修改repl</w:t>
+      </w:r>
+      <w:r>
+        <w:rPr>
+          <w:sz w:val="22"/>
+        </w:rPr>
+        <w:t>_timeout</w:t>
+      </w:r>
+      <w:r>
+        <w:rPr>
+          <w:rFonts w:hint="eastAsia"/>
+          <w:sz w:val="22"/>
+        </w:rPr>
+        <w:t>解决断连问题。</w:t>
+      </w:r>
+    </w:p>
+    <w:p>
+      <w:pPr>
+        <w:rPr>
+          <w:rFonts w:hint="eastAsia"/>
+          <w:sz w:val="22"/>
+        </w:rPr>
+      </w:pPr>
+      <w:r>
+        <w:rPr>
+          <w:rFonts w:hint="eastAsia"/>
+          <w:sz w:val="22"/>
+        </w:rPr>
+        <w:t>解决：主要是在server收到client的</w:t>
+      </w:r>
+      <w:r>
+        <w:rPr>
+          <w:rFonts w:hint="eastAsia"/>
+          <w:sz w:val="22"/>
+        </w:rPr>
+        <w:t>命令</w:t>
+      </w:r>
+      <w:r>
+        <w:rPr>
+          <w:rFonts w:hint="eastAsia"/>
+          <w:sz w:val="22"/>
+        </w:rPr>
+        <w:t>广播命令到其他服务器</w:t>
+      </w:r>
+      <w:r>
+        <w:rPr>
+          <w:rFonts w:hint="eastAsia"/>
+          <w:sz w:val="22"/>
+        </w:rPr>
+        <w:t>以及client向server发送客户端命令的过程中</w:t>
+      </w:r>
+      <w:r>
+        <w:rPr>
+          <w:rFonts w:hint="eastAsia"/>
+          <w:sz w:val="22"/>
+        </w:rPr>
+        <w:t>，如果写失败，需要写</w:t>
+      </w:r>
+      <w:r>
+        <w:rPr>
+          <w:rFonts w:hint="eastAsia"/>
+          <w:sz w:val="22"/>
+        </w:rPr>
+        <w:t>服务器的</w:t>
+      </w:r>
+      <w:r>
+        <w:rPr>
+          <w:rFonts w:hint="eastAsia"/>
+          <w:sz w:val="22"/>
+        </w:rPr>
+        <w:t>back</w:t>
+      </w:r>
+      <w:r>
+        <w:rPr>
+          <w:sz w:val="22"/>
+        </w:rPr>
+        <w:t>_log</w:t>
+      </w:r>
+      <w:r>
+        <w:rPr>
+          <w:rFonts w:hint="eastAsia"/>
+          <w:sz w:val="22"/>
+        </w:rPr>
+        <w:t>。</w:t>
+      </w:r>
+      <w:r>
+        <w:rPr>
+          <w:rFonts w:hint="eastAsia"/>
+          <w:sz w:val="22"/>
+        </w:rPr>
+        <w:t>（</w:t>
+      </w:r>
+      <w:r>
+        <w:rPr>
+          <w:rFonts w:hint="eastAsia"/>
+          <w:sz w:val="22"/>
+        </w:rPr>
+        <w:t>因为刚开始编程，假定网络稳定，所以对这块并没有</w:t>
+      </w:r>
+      <w:r>
+        <w:rPr>
+          <w:rFonts w:hint="eastAsia"/>
+          <w:sz w:val="22"/>
+        </w:rPr>
+        <w:t>处理）</w:t>
       </w:r>
       <w:bookmarkStart w:id="0" w:name="_GoBack"/>
       <w:bookmarkEnd w:id="0"/>
-    </w:p>
-    <w:p>
-      <w:pPr>
-        <w:rPr>
-          <w:sz w:val="22"/>
-        </w:rPr>
-      </w:pPr>
-    </w:p>
-    <w:p>
-      <w:pPr>
-        <w:rPr>
-          <w:sz w:val="22"/>
-        </w:rPr>
-      </w:pPr>
     </w:p>
     <w:sectPr>
       <w:pgSz w:w="11906" w:h="16838"/>

--- a/MyTest/测试记录.docx
+++ b/MyTest/测试记录.docx
@@ -1422,7 +1422,6 @@
     <w:p>
       <w:pPr>
         <w:rPr>
-          <w:rFonts w:hint="eastAsia"/>
           <w:sz w:val="22"/>
         </w:rPr>
       </w:pPr>
@@ -1508,6 +1507,593 @@
           <w:sz w:val="22"/>
         </w:rPr>
         <w:t>处理）</w:t>
+      </w:r>
+    </w:p>
+    <w:p>
+      <w:pPr>
+        <w:rPr>
+          <w:sz w:val="22"/>
+        </w:rPr>
+      </w:pPr>
+    </w:p>
+    <w:p>
+      <w:pPr>
+        <w:rPr>
+          <w:sz w:val="22"/>
+        </w:rPr>
+      </w:pPr>
+      <w:r>
+        <w:rPr>
+          <w:rFonts w:hint="eastAsia"/>
+          <w:sz w:val="22"/>
+        </w:rPr>
+        <w:t>改了相关的backlog的写后，测试500条，master在过程中还是发生断连，但是并没有在重新连接后将backlog的内容发送到断开的slave</w:t>
+      </w:r>
+    </w:p>
+    <w:p>
+      <w:pPr>
+        <w:rPr>
+          <w:sz w:val="22"/>
+        </w:rPr>
+      </w:pPr>
+    </w:p>
+    <w:p>
+      <w:pPr>
+        <w:rPr>
+          <w:sz w:val="22"/>
+        </w:rPr>
+      </w:pPr>
+    </w:p>
+    <w:p>
+      <w:pPr>
+        <w:rPr>
+          <w:sz w:val="22"/>
+        </w:rPr>
+      </w:pPr>
+    </w:p>
+    <w:p>
+      <w:pPr>
+        <w:rPr>
+          <w:sz w:val="22"/>
+        </w:rPr>
+      </w:pPr>
+    </w:p>
+    <w:p>
+      <w:pPr>
+        <w:rPr>
+          <w:sz w:val="22"/>
+        </w:rPr>
+      </w:pPr>
+    </w:p>
+    <w:p>
+      <w:pPr>
+        <w:rPr>
+          <w:sz w:val="22"/>
+        </w:rPr>
+      </w:pPr>
+    </w:p>
+    <w:p>
+      <w:pPr>
+        <w:rPr>
+          <w:sz w:val="22"/>
+        </w:rPr>
+      </w:pPr>
+    </w:p>
+    <w:p>
+      <w:pPr>
+        <w:rPr>
+          <w:sz w:val="22"/>
+        </w:rPr>
+      </w:pPr>
+    </w:p>
+    <w:p>
+      <w:pPr>
+        <w:rPr>
+          <w:sz w:val="22"/>
+        </w:rPr>
+      </w:pPr>
+    </w:p>
+    <w:p>
+      <w:pPr>
+        <w:rPr>
+          <w:sz w:val="22"/>
+        </w:rPr>
+      </w:pPr>
+    </w:p>
+    <w:p>
+      <w:pPr>
+        <w:rPr>
+          <w:sz w:val="22"/>
+        </w:rPr>
+      </w:pPr>
+    </w:p>
+    <w:p>
+      <w:pPr>
+        <w:rPr>
+          <w:sz w:val="22"/>
+        </w:rPr>
+      </w:pPr>
+    </w:p>
+    <w:p>
+      <w:pPr>
+        <w:rPr>
+          <w:sz w:val="22"/>
+        </w:rPr>
+      </w:pPr>
+    </w:p>
+    <w:p>
+      <w:pPr>
+        <w:rPr>
+          <w:sz w:val="22"/>
+        </w:rPr>
+      </w:pPr>
+    </w:p>
+    <w:p>
+      <w:pPr>
+        <w:rPr>
+          <w:sz w:val="22"/>
+        </w:rPr>
+      </w:pPr>
+    </w:p>
+    <w:p>
+      <w:pPr>
+        <w:rPr>
+          <w:sz w:val="22"/>
+        </w:rPr>
+      </w:pPr>
+    </w:p>
+    <w:p>
+      <w:pPr>
+        <w:rPr>
+          <w:sz w:val="22"/>
+        </w:rPr>
+      </w:pPr>
+    </w:p>
+    <w:p>
+      <w:pPr>
+        <w:rPr>
+          <w:sz w:val="22"/>
+        </w:rPr>
+      </w:pPr>
+    </w:p>
+    <w:p>
+      <w:pPr>
+        <w:rPr>
+          <w:sz w:val="22"/>
+        </w:rPr>
+      </w:pPr>
+      <w:r>
+        <w:rPr>
+          <w:sz w:val="22"/>
+        </w:rPr>
+        <w:lastRenderedPageBreak/>
+        <w:t>15:53:01.626 @ cmd: REPLCONF ACK 121679 client: 9 268435457 6381</w:t>
+      </w:r>
+    </w:p>
+    <w:p>
+      <w:pPr>
+        <w:rPr>
+          <w:rFonts w:hint="eastAsia"/>
+          <w:sz w:val="22"/>
+        </w:rPr>
+      </w:pPr>
+    </w:p>
+    <w:p>
+      <w:pPr>
+        <w:rPr>
+          <w:sz w:val="22"/>
+        </w:rPr>
+      </w:pPr>
+      <w:r>
+        <w:rPr>
+          <w:sz w:val="22"/>
+        </w:rPr>
+        <w:t>15:55:02.944 # Disconnecting timedout slave: 127.0.0.1:6381</w:t>
+      </w:r>
+    </w:p>
+    <w:p>
+      <w:pPr>
+        <w:rPr>
+          <w:sz w:val="22"/>
+        </w:rPr>
+      </w:pPr>
+      <w:r>
+        <w:rPr>
+          <w:sz w:val="22"/>
+        </w:rPr>
+        <w:t>15:55:46.048 @ cmd: REPLCONF capa eof capa psync2 client: 0 0 6381</w:t>
+      </w:r>
+    </w:p>
+    <w:p>
+      <w:pPr>
+        <w:rPr>
+          <w:sz w:val="22"/>
+        </w:rPr>
+      </w:pPr>
+      <w:r>
+        <w:rPr>
+          <w:sz w:val="22"/>
+        </w:rPr>
+        <w:t>17370:M 13 Nov 15:55:49.049 * Slave 127.0.0.1:6381 asks for synchronization</w:t>
+      </w:r>
+    </w:p>
+    <w:p>
+      <w:pPr>
+        <w:rPr>
+          <w:sz w:val="22"/>
+        </w:rPr>
+      </w:pPr>
+      <w:r>
+        <w:rPr>
+          <w:sz w:val="22"/>
+        </w:rPr>
+        <w:t>17370:M 13 Nov 15:55:49.049 . [PSYNC] Slave request offset: 192977</w:t>
+      </w:r>
+    </w:p>
+    <w:p>
+      <w:pPr>
+        <w:rPr>
+          <w:sz w:val="22"/>
+        </w:rPr>
+      </w:pPr>
+      <w:r>
+        <w:rPr>
+          <w:sz w:val="22"/>
+        </w:rPr>
+        <w:t>17370:M 13 Nov 15:55:49.049 . [PSYNC] Backlog size: 1048576</w:t>
+      </w:r>
+    </w:p>
+    <w:p>
+      <w:pPr>
+        <w:rPr>
+          <w:sz w:val="22"/>
+        </w:rPr>
+      </w:pPr>
+      <w:r>
+        <w:rPr>
+          <w:sz w:val="22"/>
+        </w:rPr>
+        <w:t>17370:M 13 Nov 15:55:49.049 . [PSYNC] First byte: 1</w:t>
+      </w:r>
+    </w:p>
+    <w:p>
+      <w:pPr>
+        <w:rPr>
+          <w:sz w:val="22"/>
+        </w:rPr>
+      </w:pPr>
+      <w:r>
+        <w:rPr>
+          <w:sz w:val="22"/>
+        </w:rPr>
+        <w:t>17370:M 13 Nov 15:55:49.049 . [PSYNC] History len: 280788</w:t>
+      </w:r>
+    </w:p>
+    <w:p>
+      <w:pPr>
+        <w:rPr>
+          <w:sz w:val="22"/>
+        </w:rPr>
+      </w:pPr>
+      <w:r>
+        <w:rPr>
+          <w:sz w:val="22"/>
+        </w:rPr>
+        <w:t>17370:M 13 Nov 15:55:49.049 . [PSYNC] Current index: 280788</w:t>
+      </w:r>
+    </w:p>
+    <w:p>
+      <w:pPr>
+        <w:rPr>
+          <w:sz w:val="22"/>
+        </w:rPr>
+      </w:pPr>
+      <w:r>
+        <w:rPr>
+          <w:sz w:val="22"/>
+        </w:rPr>
+        <w:t>17370:M 13 Nov 15:55:49.049 . [PSYNC] Skipping: 192976</w:t>
+      </w:r>
+    </w:p>
+    <w:p>
+      <w:pPr>
+        <w:rPr>
+          <w:sz w:val="22"/>
+        </w:rPr>
+      </w:pPr>
+      <w:r>
+        <w:rPr>
+          <w:sz w:val="22"/>
+        </w:rPr>
+        <w:t>17370:M 13 Nov 15:55:49.049 . [PSYNC] Index of first byte: 0</w:t>
+      </w:r>
+    </w:p>
+    <w:p>
+      <w:pPr>
+        <w:rPr>
+          <w:sz w:val="22"/>
+        </w:rPr>
+      </w:pPr>
+      <w:r>
+        <w:rPr>
+          <w:sz w:val="22"/>
+        </w:rPr>
+        <w:t>17370:M 13 Nov 15:55:49.049 . [PSYNC] Reply total length: 87812</w:t>
+      </w:r>
+    </w:p>
+    <w:p>
+      <w:pPr>
+        <w:rPr>
+          <w:sz w:val="22"/>
+        </w:rPr>
+      </w:pPr>
+      <w:r>
+        <w:rPr>
+          <w:sz w:val="22"/>
+        </w:rPr>
+        <w:t>17370:M 13 Nov 15:55:49.049 . [PSYNC] addReply() length: 87812</w:t>
+      </w:r>
+    </w:p>
+    <w:p>
+      <w:pPr>
+        <w:rPr>
+          <w:sz w:val="22"/>
+        </w:rPr>
+      </w:pPr>
+      <w:r>
+        <w:rPr>
+          <w:sz w:val="22"/>
+        </w:rPr>
+        <w:t>17370:M 13 Nov 15:55:49.049 * Partial resynchronization request from 127.0.0.1:6381 accepted. Sending 87812 bytes of backlog starting from offset 192977.</w:t>
+      </w:r>
+    </w:p>
+    <w:p>
+      <w:pPr>
+        <w:rPr>
+          <w:sz w:val="22"/>
+        </w:rPr>
+      </w:pPr>
+    </w:p>
+    <w:p>
+      <w:pPr>
+        <w:rPr>
+          <w:sz w:val="22"/>
+        </w:rPr>
+      </w:pPr>
+    </w:p>
+    <w:p>
+      <w:pPr>
+        <w:rPr>
+          <w:sz w:val="22"/>
+        </w:rPr>
+      </w:pPr>
+      <w:r>
+        <w:rPr>
+          <w:sz w:val="22"/>
+        </w:rPr>
+        <w:t>Connection with master lost.</w:t>
+      </w:r>
+    </w:p>
+    <w:p>
+      <w:pPr>
+        <w:rPr>
+          <w:sz w:val="22"/>
+        </w:rPr>
+      </w:pPr>
+      <w:r>
+        <w:rPr>
+          <w:sz w:val="22"/>
+        </w:rPr>
+        <w:t>15:55:52.050 * Successful partial resynchronization with master.</w:t>
+      </w:r>
+    </w:p>
+    <w:p>
+      <w:pPr>
+        <w:rPr>
+          <w:sz w:val="22"/>
+        </w:rPr>
+      </w:pPr>
+      <w:r>
+        <w:rPr>
+          <w:sz w:val="22"/>
+        </w:rPr>
+        <w:t>15:55:52.050 * MASTER &lt;-&gt; SLAVE sync: Master accepted a Partial Resynchronization.</w:t>
+      </w:r>
+    </w:p>
+    <w:p>
+      <w:pPr>
+        <w:rPr>
+          <w:sz w:val="22"/>
+        </w:rPr>
+      </w:pPr>
+    </w:p>
+    <w:p>
+      <w:pPr>
+        <w:rPr>
+          <w:sz w:val="22"/>
+        </w:rPr>
+      </w:pPr>
+      <w:r>
+        <w:rPr>
+          <w:rFonts w:hint="eastAsia"/>
+          <w:sz w:val="22"/>
+        </w:rPr>
+        <w:t>断连之后，需要处理两个部分的内容：</w:t>
+      </w:r>
+    </w:p>
+    <w:p>
+      <w:pPr>
+        <w:pStyle w:val="a3"/>
+        <w:numPr>
+          <w:ilvl w:val="0"/>
+          <w:numId w:val="10"/>
+        </w:numPr>
+        <w:ind w:firstLineChars="0"/>
+        <w:rPr>
+          <w:sz w:val="22"/>
+        </w:rPr>
+      </w:pPr>
+      <w:r>
+        <w:rPr>
+          <w:sz w:val="22"/>
+        </w:rPr>
+        <w:t>C</w:t>
+      </w:r>
+      <w:r>
+        <w:rPr>
+          <w:rFonts w:hint="eastAsia"/>
+          <w:sz w:val="22"/>
+        </w:rPr>
+        <w:t>lient的backlog要写到server</w:t>
+      </w:r>
+    </w:p>
+    <w:p>
+      <w:pPr>
+        <w:pStyle w:val="a3"/>
+        <w:numPr>
+          <w:ilvl w:val="0"/>
+          <w:numId w:val="10"/>
+        </w:numPr>
+        <w:ind w:firstLineChars="0"/>
+        <w:rPr>
+          <w:sz w:val="22"/>
+        </w:rPr>
+      </w:pPr>
+      <w:r>
+        <w:rPr>
+          <w:sz w:val="22"/>
+        </w:rPr>
+        <w:t>S</w:t>
+      </w:r>
+      <w:r>
+        <w:rPr>
+          <w:rFonts w:hint="eastAsia"/>
+          <w:sz w:val="22"/>
+        </w:rPr>
+        <w:t>erver的backlog要写到client</w:t>
+      </w:r>
+    </w:p>
+    <w:p>
+      <w:pPr>
+        <w:rPr>
+          <w:sz w:val="22"/>
+        </w:rPr>
+      </w:pPr>
+      <w:r>
+        <w:rPr>
+          <w:rFonts w:hint="eastAsia"/>
+          <w:sz w:val="22"/>
+        </w:rPr>
+        <w:t>原来的redis因为slave不处理写命令，所以假设断连，只需要将处理2即可。</w:t>
+      </w:r>
+    </w:p>
+    <w:p>
+      <w:pPr>
+        <w:rPr>
+          <w:sz w:val="22"/>
+        </w:rPr>
+      </w:pPr>
+      <w:r>
+        <w:rPr>
+          <w:rFonts w:hint="eastAsia"/>
+          <w:sz w:val="22"/>
+        </w:rPr>
+        <w:t>现在client服务器接收处理写命令，那么断连后，如果client服务器继续处理客户端的命令，在重新和server连接之后，不是先从backlog的命令处理，而是重新接收server服务器或者客户端发来的新的命令，这样的话，导致backlog中的命令并没有在client服务器执行之后就处理了更新的命令，那么这些新的而命令就无法在2D空间中找到对应的插入位置。</w:t>
+      </w:r>
+    </w:p>
+    <w:p>
+      <w:pPr>
+        <w:rPr>
+          <w:sz w:val="22"/>
+        </w:rPr>
+      </w:pPr>
+      <w:r>
+        <w:rPr>
+          <w:rFonts w:hint="eastAsia"/>
+          <w:sz w:val="22"/>
+        </w:rPr>
+        <w:t>如果需要解决上述问题，client服务器发现connection</w:t>
+      </w:r>
+      <w:r>
+        <w:rPr>
+          <w:sz w:val="22"/>
+        </w:rPr>
+        <w:t xml:space="preserve"> </w:t>
+      </w:r>
+      <w:r>
+        <w:rPr>
+          <w:rFonts w:hint="eastAsia"/>
+          <w:sz w:val="22"/>
+        </w:rPr>
+        <w:t>with</w:t>
+      </w:r>
+      <w:r>
+        <w:rPr>
+          <w:sz w:val="22"/>
+        </w:rPr>
+        <w:t xml:space="preserve"> </w:t>
+      </w:r>
+      <w:r>
+        <w:rPr>
+          <w:rFonts w:hint="eastAsia"/>
+          <w:sz w:val="22"/>
+        </w:rPr>
+        <w:t>master</w:t>
+      </w:r>
+      <w:r>
+        <w:rPr>
+          <w:sz w:val="22"/>
+        </w:rPr>
+        <w:t xml:space="preserve"> </w:t>
+      </w:r>
+      <w:r>
+        <w:rPr>
+          <w:rFonts w:hint="eastAsia"/>
+          <w:sz w:val="22"/>
+        </w:rPr>
+        <w:t>lost，即需要暂停处理客户端的请求，等到重同步完成以后执行完backlog中的命令之后才能继续处理客户端请求。</w:t>
+      </w:r>
+    </w:p>
+    <w:p>
+      <w:pPr>
+        <w:rPr>
+          <w:sz w:val="22"/>
+        </w:rPr>
+      </w:pPr>
+    </w:p>
+    <w:p>
+      <w:pPr>
+        <w:rPr>
+          <w:rFonts w:hint="eastAsia"/>
+          <w:sz w:val="22"/>
+        </w:rPr>
+      </w:pPr>
+      <w:r>
+        <w:rPr>
+          <w:rFonts w:hint="eastAsia"/>
+          <w:sz w:val="22"/>
+        </w:rPr>
+        <w:t>现在先简单尝试在自动执行命令的程序中，没执行完一条命令，等50ms保证repl</w:t>
+      </w:r>
+      <w:r>
+        <w:rPr>
+          <w:sz w:val="22"/>
+        </w:rPr>
+        <w:t xml:space="preserve"> </w:t>
+      </w:r>
+      <w:r>
+        <w:rPr>
+          <w:rFonts w:hint="eastAsia"/>
+          <w:sz w:val="22"/>
+        </w:rPr>
+        <w:t>conf能够发送出去。</w:t>
+      </w:r>
+      <w:r>
+        <w:rPr>
+          <w:rFonts w:hint="eastAsia"/>
+          <w:sz w:val="22"/>
+        </w:rPr>
+        <w:t>等待的事件应该根据设置的repl-timeout的事件决定，</w:t>
       </w:r>
       <w:bookmarkStart w:id="0" w:name="_GoBack"/>
       <w:bookmarkEnd w:id="0"/>
@@ -2295,6 +2881,92 @@
     </w:lvl>
   </w:abstractNum>
   <w:abstractNum w:abstractNumId="8" w15:restartNumberingAfterBreak="0">
+    <w:nsid w:val="6BD21D87"/>
+    <w:multiLevelType w:val="hybridMultilevel"/>
+    <w:tmpl w:val="E1B0AFE2"/>
+    <w:lvl w:ilvl="0" w:tplc="0409000F">
+      <w:start w:val="1"/>
+      <w:numFmt w:val="decimal"/>
+      <w:lvlText w:val="%1."/>
+      <w:lvlJc w:val="left"/>
+      <w:pPr>
+        <w:ind w:left="420" w:hanging="420"/>
+      </w:pPr>
+    </w:lvl>
+    <w:lvl w:ilvl="1" w:tplc="04090019" w:tentative="1">
+      <w:start w:val="1"/>
+      <w:numFmt w:val="lowerLetter"/>
+      <w:lvlText w:val="%2)"/>
+      <w:lvlJc w:val="left"/>
+      <w:pPr>
+        <w:ind w:left="840" w:hanging="420"/>
+      </w:pPr>
+    </w:lvl>
+    <w:lvl w:ilvl="2" w:tplc="0409001B" w:tentative="1">
+      <w:start w:val="1"/>
+      <w:numFmt w:val="lowerRoman"/>
+      <w:lvlText w:val="%3."/>
+      <w:lvlJc w:val="right"/>
+      <w:pPr>
+        <w:ind w:left="1260" w:hanging="420"/>
+      </w:pPr>
+    </w:lvl>
+    <w:lvl w:ilvl="3" w:tplc="0409000F" w:tentative="1">
+      <w:start w:val="1"/>
+      <w:numFmt w:val="decimal"/>
+      <w:lvlText w:val="%4."/>
+      <w:lvlJc w:val="left"/>
+      <w:pPr>
+        <w:ind w:left="1680" w:hanging="420"/>
+      </w:pPr>
+    </w:lvl>
+    <w:lvl w:ilvl="4" w:tplc="04090019" w:tentative="1">
+      <w:start w:val="1"/>
+      <w:numFmt w:val="lowerLetter"/>
+      <w:lvlText w:val="%5)"/>
+      <w:lvlJc w:val="left"/>
+      <w:pPr>
+        <w:ind w:left="2100" w:hanging="420"/>
+      </w:pPr>
+    </w:lvl>
+    <w:lvl w:ilvl="5" w:tplc="0409001B" w:tentative="1">
+      <w:start w:val="1"/>
+      <w:numFmt w:val="lowerRoman"/>
+      <w:lvlText w:val="%6."/>
+      <w:lvlJc w:val="right"/>
+      <w:pPr>
+        <w:ind w:left="2520" w:hanging="420"/>
+      </w:pPr>
+    </w:lvl>
+    <w:lvl w:ilvl="6" w:tplc="0409000F" w:tentative="1">
+      <w:start w:val="1"/>
+      <w:numFmt w:val="decimal"/>
+      <w:lvlText w:val="%7."/>
+      <w:lvlJc w:val="left"/>
+      <w:pPr>
+        <w:ind w:left="2940" w:hanging="420"/>
+      </w:pPr>
+    </w:lvl>
+    <w:lvl w:ilvl="7" w:tplc="04090019" w:tentative="1">
+      <w:start w:val="1"/>
+      <w:numFmt w:val="lowerLetter"/>
+      <w:lvlText w:val="%8)"/>
+      <w:lvlJc w:val="left"/>
+      <w:pPr>
+        <w:ind w:left="3360" w:hanging="420"/>
+      </w:pPr>
+    </w:lvl>
+    <w:lvl w:ilvl="8" w:tplc="0409001B" w:tentative="1">
+      <w:start w:val="1"/>
+      <w:numFmt w:val="lowerRoman"/>
+      <w:lvlText w:val="%9."/>
+      <w:lvlJc w:val="right"/>
+      <w:pPr>
+        <w:ind w:left="3780" w:hanging="420"/>
+      </w:pPr>
+    </w:lvl>
+  </w:abstractNum>
+  <w:abstractNum w:abstractNumId="9" w15:restartNumberingAfterBreak="0">
     <w:nsid w:val="730C5E2C"/>
     <w:multiLevelType w:val="hybridMultilevel"/>
     <w:tmpl w:val="80E8B7E0"/>
@@ -2384,7 +3056,7 @@
     <w:abstractNumId w:val="3"/>
   </w:num>
   <w:num w:numId="2">
-    <w:abstractNumId w:val="8"/>
+    <w:abstractNumId w:val="9"/>
   </w:num>
   <w:num w:numId="3">
     <w:abstractNumId w:val="6"/>
@@ -2406,6 +3078,9 @@
   </w:num>
   <w:num w:numId="9">
     <w:abstractNumId w:val="4"/>
+  </w:num>
+  <w:num w:numId="10">
+    <w:abstractNumId w:val="8"/>
   </w:num>
 </w:numbering>
 </file>

--- a/MyTest/测试记录.docx
+++ b/MyTest/测试记录.docx
@@ -1673,7 +1673,6 @@
     <w:p>
       <w:pPr>
         <w:rPr>
-          <w:rFonts w:hint="eastAsia"/>
           <w:sz w:val="22"/>
         </w:rPr>
       </w:pPr>
@@ -2064,7 +2063,6 @@
     <w:p>
       <w:pPr>
         <w:rPr>
-          <w:rFonts w:hint="eastAsia"/>
           <w:sz w:val="22"/>
         </w:rPr>
       </w:pPr>
@@ -2094,6 +2092,96 @@
           <w:sz w:val="22"/>
         </w:rPr>
         <w:t>等待的事件应该根据设置的repl-timeout的事件决定，</w:t>
+      </w:r>
+    </w:p>
+    <w:p>
+      <w:pPr>
+        <w:rPr>
+          <w:sz w:val="22"/>
+        </w:rPr>
+      </w:pPr>
+    </w:p>
+    <w:p>
+      <w:pPr>
+        <w:rPr>
+          <w:color w:val="FF0000"/>
+          <w:sz w:val="22"/>
+        </w:rPr>
+      </w:pPr>
+      <w:r>
+        <w:rPr>
+          <w:rFonts w:hint="eastAsia"/>
+          <w:color w:val="FF0000"/>
+          <w:sz w:val="22"/>
+        </w:rPr>
+        <w:t>ERROR</w:t>
+      </w:r>
+      <w:r>
+        <w:rPr>
+          <w:color w:val="FF0000"/>
+          <w:sz w:val="22"/>
+        </w:rPr>
+        <w:t>:</w:t>
+      </w:r>
+      <w:r>
+        <w:rPr>
+          <w:color w:val="FF0000"/>
+          <w:sz w:val="22"/>
+        </w:rPr>
+        <w:t xml:space="preserve"> </w:t>
+      </w:r>
+      <w:r>
+        <w:rPr>
+          <w:rFonts w:hint="eastAsia"/>
+          <w:color w:val="FF0000"/>
+          <w:sz w:val="22"/>
+        </w:rPr>
+        <w:t>两个split操作也可能需要ot</w:t>
+      </w:r>
+    </w:p>
+    <w:p>
+      <w:pPr>
+        <w:rPr>
+          <w:rFonts w:hint="eastAsia"/>
+          <w:color w:val="FF0000"/>
+          <w:sz w:val="22"/>
+        </w:rPr>
+      </w:pPr>
+      <w:r>
+        <w:rPr>
+          <w:color w:val="FF0000"/>
+          <w:sz w:val="22"/>
+        </w:rPr>
+        <w:t>E</w:t>
+      </w:r>
+      <w:r>
+        <w:rPr>
+          <w:rFonts w:hint="eastAsia"/>
+          <w:color w:val="FF0000"/>
+          <w:sz w:val="22"/>
+        </w:rPr>
+        <w:t>xample</w:t>
+      </w:r>
+      <w:r>
+        <w:rPr>
+          <w:color w:val="FF0000"/>
+          <w:sz w:val="22"/>
+        </w:rPr>
+        <w:t xml:space="preserve">: 47,225,12,30,22,80,890/34   s(12) </w:t>
+      </w:r>
+      <w:r>
+        <w:rPr>
+          <w:color w:val="FF0000"/>
+          <w:sz w:val="22"/>
+        </w:rPr>
+        <w:t xml:space="preserve"> </w:t>
+      </w:r>
+      <w:r>
+        <w:rPr>
+          <w:color w:val="FF0000"/>
+          <w:sz w:val="22"/>
+        </w:rPr>
+        <w:t>s(225,12)</w:t>
       </w:r>
       <w:bookmarkStart w:id="0" w:name="_GoBack"/>
       <w:bookmarkEnd w:id="0"/>

--- a/MyTest/测试记录.docx
+++ b/MyTest/测试记录.docx
@@ -2108,12 +2108,61 @@
           <w:sz w:val="22"/>
         </w:rPr>
       </w:pPr>
-      <w:r>
-        <w:rPr>
-          <w:rFonts w:hint="eastAsia"/>
+    </w:p>
+    <w:p>
+      <w:pPr>
+        <w:rPr>
           <w:color w:val="FF0000"/>
           <w:sz w:val="22"/>
         </w:rPr>
+      </w:pPr>
+    </w:p>
+    <w:p>
+      <w:pPr>
+        <w:rPr>
+          <w:color w:val="FF0000"/>
+          <w:sz w:val="22"/>
+        </w:rPr>
+      </w:pPr>
+    </w:p>
+    <w:p>
+      <w:pPr>
+        <w:rPr>
+          <w:color w:val="FF0000"/>
+          <w:sz w:val="22"/>
+        </w:rPr>
+      </w:pPr>
+    </w:p>
+    <w:p>
+      <w:pPr>
+        <w:rPr>
+          <w:color w:val="FF0000"/>
+          <w:sz w:val="22"/>
+        </w:rPr>
+      </w:pPr>
+    </w:p>
+    <w:p>
+      <w:pPr>
+        <w:rPr>
+          <w:color w:val="FF0000"/>
+          <w:sz w:val="22"/>
+        </w:rPr>
+      </w:pPr>
+    </w:p>
+    <w:p>
+      <w:pPr>
+        <w:rPr>
+          <w:color w:val="FF0000"/>
+          <w:sz w:val="22"/>
+        </w:rPr>
+      </w:pPr>
+      <w:r>
+        <w:rPr>
+          <w:rFonts w:hint="eastAsia"/>
+          <w:color w:val="FF0000"/>
+          <w:sz w:val="22"/>
+        </w:rPr>
+        <w:lastRenderedPageBreak/>
         <w:t>ERROR</w:t>
       </w:r>
       <w:r>
@@ -2142,7 +2191,6 @@
     <w:p>
       <w:pPr>
         <w:rPr>
-          <w:rFonts w:hint="eastAsia"/>
           <w:color w:val="FF0000"/>
           <w:sz w:val="22"/>
         </w:rPr>
@@ -2183,6 +2231,606 @@
         </w:rPr>
         <w:t>s(225,12)</w:t>
       </w:r>
+    </w:p>
+    <w:tbl>
+      <w:tblPr>
+        <w:tblStyle w:val="a4"/>
+        <w:tblW w:w="0" w:type="auto"/>
+        <w:tblLook w:val="04A0" w:firstRow="1" w:lastRow="0" w:firstColumn="1" w:lastColumn="0" w:noHBand="0" w:noVBand="1"/>
+      </w:tblPr>
+      <w:tblGrid>
+        <w:gridCol w:w="2765"/>
+        <w:gridCol w:w="2765"/>
+        <w:gridCol w:w="2766"/>
+      </w:tblGrid>
+      <w:tr>
+        <w:tc>
+          <w:tcPr>
+            <w:tcW w:w="2765" w:type="dxa"/>
+          </w:tcPr>
+          <w:p>
+            <w:pPr>
+              <w:rPr>
+                <w:rFonts w:hint="eastAsia"/>
+                <w:color w:val="FF0000"/>
+                <w:sz w:val="22"/>
+              </w:rPr>
+            </w:pPr>
+            <w:r>
+              <w:rPr>
+                <w:color w:val="FF0000"/>
+                <w:sz w:val="22"/>
+              </w:rPr>
+              <w:t>C</w:t>
+            </w:r>
+            <w:r>
+              <w:rPr>
+                <w:rFonts w:hint="eastAsia"/>
+                <w:color w:val="FF0000"/>
+                <w:sz w:val="22"/>
+              </w:rPr>
+              <w:t>ase</w:t>
+            </w:r>
+            <w:r>
+              <w:rPr>
+                <w:rFonts w:hint="eastAsia"/>
+                <w:color w:val="FF0000"/>
+                <w:sz w:val="22"/>
+              </w:rPr>
+              <w:t>（s(</w:t>
+            </w:r>
+            <w:r>
+              <w:rPr>
+                <w:color w:val="FF0000"/>
+                <w:sz w:val="22"/>
+              </w:rPr>
+              <w:t>a), s(b)</w:t>
+            </w:r>
+            <w:r>
+              <w:rPr>
+                <w:rFonts w:hint="eastAsia"/>
+                <w:color w:val="FF0000"/>
+                <w:sz w:val="22"/>
+              </w:rPr>
+              <w:t>）</w:t>
+            </w:r>
+          </w:p>
+        </w:tc>
+        <w:tc>
+          <w:tcPr>
+            <w:tcW w:w="2765" w:type="dxa"/>
+          </w:tcPr>
+          <w:p>
+            <w:pPr>
+              <w:rPr>
+                <w:color w:val="FF0000"/>
+                <w:sz w:val="22"/>
+              </w:rPr>
+            </w:pPr>
+          </w:p>
+        </w:tc>
+        <w:tc>
+          <w:tcPr>
+            <w:tcW w:w="2766" w:type="dxa"/>
+          </w:tcPr>
+          <w:p>
+            <w:pPr>
+              <w:rPr>
+                <w:color w:val="FF0000"/>
+                <w:sz w:val="22"/>
+              </w:rPr>
+            </w:pPr>
+          </w:p>
+        </w:tc>
+      </w:tr>
+      <w:tr>
+        <w:tc>
+          <w:tcPr>
+            <w:tcW w:w="2765" w:type="dxa"/>
+          </w:tcPr>
+          <w:p>
+            <w:pPr>
+              <w:rPr>
+                <w:rFonts w:hint="eastAsia"/>
+                <w:color w:val="FF0000"/>
+                <w:sz w:val="22"/>
+              </w:rPr>
+            </w:pPr>
+            <w:r>
+              <w:rPr>
+                <w:rFonts w:hint="eastAsia"/>
+                <w:color w:val="FF0000"/>
+                <w:sz w:val="22"/>
+              </w:rPr>
+              <w:t>a</w:t>
+            </w:r>
+            <w:r>
+              <w:rPr>
+                <w:rFonts w:hint="eastAsia"/>
+                <w:color w:val="FF0000"/>
+                <w:sz w:val="22"/>
+              </w:rPr>
+              <w:sym w:font="Mathematica1" w:char="F0C8"/>
+            </w:r>
+            <w:r>
+              <w:rPr>
+                <w:rFonts w:hint="eastAsia"/>
+                <w:color w:val="FF0000"/>
+                <w:sz w:val="22"/>
+              </w:rPr>
+              <w:t>b=</w:t>
+            </w:r>
+            <w:r>
+              <w:rPr>
+                <w:rFonts w:hint="eastAsia"/>
+                <w:color w:val="FF0000"/>
+                <w:sz w:val="22"/>
+              </w:rPr>
+              <w:sym w:font="Mathematica1" w:char="F0C6"/>
+            </w:r>
+          </w:p>
+        </w:tc>
+        <w:tc>
+          <w:tcPr>
+            <w:tcW w:w="2765" w:type="dxa"/>
+          </w:tcPr>
+          <w:p>
+            <w:pPr>
+              <w:rPr>
+                <w:color w:val="FF0000"/>
+                <w:sz w:val="22"/>
+              </w:rPr>
+            </w:pPr>
+            <w:r>
+              <w:rPr>
+                <w:color w:val="FF0000"/>
+                <w:sz w:val="22"/>
+              </w:rPr>
+              <w:t>S(a)</w:t>
+            </w:r>
+          </w:p>
+        </w:tc>
+        <w:tc>
+          <w:tcPr>
+            <w:tcW w:w="2766" w:type="dxa"/>
+          </w:tcPr>
+          <w:p>
+            <w:pPr>
+              <w:rPr>
+                <w:color w:val="FF0000"/>
+                <w:sz w:val="22"/>
+              </w:rPr>
+            </w:pPr>
+            <w:r>
+              <w:rPr>
+                <w:color w:val="FF0000"/>
+                <w:sz w:val="22"/>
+              </w:rPr>
+              <w:t>S(b)</w:t>
+            </w:r>
+          </w:p>
+        </w:tc>
+      </w:tr>
+      <w:tr>
+        <w:tc>
+          <w:tcPr>
+            <w:tcW w:w="2765" w:type="dxa"/>
+          </w:tcPr>
+          <w:p>
+            <w:pPr>
+              <w:rPr>
+                <w:color w:val="FF0000"/>
+                <w:sz w:val="22"/>
+              </w:rPr>
+            </w:pPr>
+            <w:r>
+              <w:rPr>
+                <w:color w:val="FF0000"/>
+                <w:sz w:val="22"/>
+              </w:rPr>
+              <w:t xml:space="preserve">a </w:t>
+            </w:r>
+            <w:r>
+              <w:rPr>
+                <w:rFonts w:hint="eastAsia"/>
+                <w:color w:val="FF0000"/>
+                <w:sz w:val="22"/>
+              </w:rPr>
+              <w:sym w:font="Mathematica1" w:char="F0CD"/>
+            </w:r>
+            <w:r>
+              <w:rPr>
+                <w:color w:val="FF0000"/>
+                <w:sz w:val="22"/>
+              </w:rPr>
+              <w:t>b</w:t>
+            </w:r>
+          </w:p>
+        </w:tc>
+        <w:tc>
+          <w:tcPr>
+            <w:tcW w:w="2765" w:type="dxa"/>
+          </w:tcPr>
+          <w:p>
+            <w:pPr>
+              <w:rPr>
+                <w:rFonts w:hint="eastAsia"/>
+                <w:color w:val="FF0000"/>
+                <w:sz w:val="22"/>
+              </w:rPr>
+            </w:pPr>
+            <w:r>
+              <w:rPr>
+                <w:color w:val="FF0000"/>
+                <w:sz w:val="22"/>
+              </w:rPr>
+              <w:t>S(</w:t>
+            </w:r>
+            <w:r>
+              <w:rPr>
+                <w:rFonts w:hint="eastAsia"/>
+                <w:color w:val="FF0000"/>
+                <w:sz w:val="22"/>
+              </w:rPr>
+              <w:t>b-a</w:t>
+            </w:r>
+            <w:r>
+              <w:rPr>
+                <w:color w:val="FF0000"/>
+                <w:sz w:val="22"/>
+              </w:rPr>
+              <w:t>)</w:t>
+            </w:r>
+          </w:p>
+        </w:tc>
+        <w:tc>
+          <w:tcPr>
+            <w:tcW w:w="2766" w:type="dxa"/>
+          </w:tcPr>
+          <w:p>
+            <w:pPr>
+              <w:rPr>
+                <w:color w:val="FF0000"/>
+                <w:sz w:val="22"/>
+              </w:rPr>
+            </w:pPr>
+            <w:r>
+              <w:rPr>
+                <w:color w:val="FF0000"/>
+                <w:sz w:val="22"/>
+              </w:rPr>
+              <w:t>S(</w:t>
+            </w:r>
+            <w:r>
+              <w:rPr>
+                <w:rFonts w:hint="eastAsia"/>
+                <w:color w:val="FF0000"/>
+                <w:sz w:val="22"/>
+              </w:rPr>
+              <w:t>a</w:t>
+            </w:r>
+            <w:r>
+              <w:rPr>
+                <w:color w:val="FF0000"/>
+                <w:sz w:val="22"/>
+              </w:rPr>
+              <w:t>)</w:t>
+            </w:r>
+          </w:p>
+        </w:tc>
+      </w:tr>
+      <w:tr>
+        <w:tc>
+          <w:tcPr>
+            <w:tcW w:w="2765" w:type="dxa"/>
+          </w:tcPr>
+          <w:p>
+            <w:pPr>
+              <w:rPr>
+                <w:rFonts w:hint="eastAsia"/>
+                <w:color w:val="FF0000"/>
+                <w:sz w:val="22"/>
+              </w:rPr>
+            </w:pPr>
+            <w:r>
+              <w:rPr>
+                <w:rFonts w:hint="eastAsia"/>
+                <w:color w:val="FF0000"/>
+                <w:sz w:val="22"/>
+              </w:rPr>
+              <w:t>b</w:t>
+            </w:r>
+            <w:r>
+              <w:rPr>
+                <w:color w:val="FF0000"/>
+                <w:sz w:val="22"/>
+              </w:rPr>
+              <w:t xml:space="preserve"> </w:t>
+            </w:r>
+            <w:r>
+              <w:rPr>
+                <w:rFonts w:hint="eastAsia"/>
+                <w:color w:val="FF0000"/>
+                <w:sz w:val="22"/>
+              </w:rPr>
+              <w:sym w:font="Mathematica1" w:char="F0CD"/>
+            </w:r>
+            <w:r>
+              <w:rPr>
+                <w:color w:val="FF0000"/>
+                <w:sz w:val="22"/>
+              </w:rPr>
+              <w:t xml:space="preserve"> </w:t>
+            </w:r>
+            <w:r>
+              <w:rPr>
+                <w:rFonts w:hint="eastAsia"/>
+                <w:color w:val="FF0000"/>
+                <w:sz w:val="22"/>
+              </w:rPr>
+              <w:t>a</w:t>
+            </w:r>
+          </w:p>
+        </w:tc>
+        <w:tc>
+          <w:tcPr>
+            <w:tcW w:w="2765" w:type="dxa"/>
+          </w:tcPr>
+          <w:p>
+            <w:pPr>
+              <w:rPr>
+                <w:color w:val="FF0000"/>
+                <w:sz w:val="22"/>
+              </w:rPr>
+            </w:pPr>
+            <w:r>
+              <w:rPr>
+                <w:color w:val="FF0000"/>
+                <w:sz w:val="22"/>
+              </w:rPr>
+              <w:t>S(</w:t>
+            </w:r>
+            <w:r>
+              <w:rPr>
+                <w:rFonts w:hint="eastAsia"/>
+                <w:color w:val="FF0000"/>
+                <w:sz w:val="22"/>
+              </w:rPr>
+              <w:t>a-b</w:t>
+            </w:r>
+            <w:r>
+              <w:rPr>
+                <w:color w:val="FF0000"/>
+                <w:sz w:val="22"/>
+              </w:rPr>
+              <w:t>)</w:t>
+            </w:r>
+          </w:p>
+        </w:tc>
+        <w:tc>
+          <w:tcPr>
+            <w:tcW w:w="2766" w:type="dxa"/>
+          </w:tcPr>
+          <w:p>
+            <w:pPr>
+              <w:rPr>
+                <w:color w:val="FF0000"/>
+                <w:sz w:val="22"/>
+              </w:rPr>
+            </w:pPr>
+            <w:r>
+              <w:rPr>
+                <w:color w:val="FF0000"/>
+                <w:sz w:val="22"/>
+              </w:rPr>
+              <w:t>S(</w:t>
+            </w:r>
+            <w:r>
+              <w:rPr>
+                <w:rFonts w:hint="eastAsia"/>
+                <w:color w:val="FF0000"/>
+                <w:sz w:val="22"/>
+              </w:rPr>
+              <w:t>b</w:t>
+            </w:r>
+            <w:r>
+              <w:rPr>
+                <w:color w:val="FF0000"/>
+                <w:sz w:val="22"/>
+              </w:rPr>
+              <w:t>)</w:t>
+            </w:r>
+          </w:p>
+        </w:tc>
+      </w:tr>
+      <w:tr>
+        <w:tc>
+          <w:tcPr>
+            <w:tcW w:w="2765" w:type="dxa"/>
+          </w:tcPr>
+          <w:p>
+            <w:pPr>
+              <w:rPr>
+                <w:rFonts w:hint="eastAsia"/>
+                <w:color w:val="FF0000"/>
+                <w:sz w:val="22"/>
+              </w:rPr>
+            </w:pPr>
+            <w:r>
+              <w:rPr>
+                <w:rFonts w:hint="eastAsia"/>
+                <w:color w:val="FF0000"/>
+                <w:sz w:val="22"/>
+              </w:rPr>
+              <w:t>a</w:t>
+            </w:r>
+            <w:r>
+              <w:rPr>
+                <w:rFonts w:hint="eastAsia"/>
+                <w:color w:val="FF0000"/>
+                <w:sz w:val="22"/>
+              </w:rPr>
+              <w:sym w:font="Mathematica1" w:char="F0C8"/>
+            </w:r>
+            <w:r>
+              <w:rPr>
+                <w:rFonts w:hint="eastAsia"/>
+                <w:color w:val="FF0000"/>
+                <w:sz w:val="22"/>
+              </w:rPr>
+              <w:t>b=</w:t>
+            </w:r>
+            <w:r>
+              <w:rPr>
+                <w:rFonts w:hint="eastAsia"/>
+                <w:color w:val="FF0000"/>
+                <w:sz w:val="22"/>
+              </w:rPr>
+              <w:sym w:font="Mathematica1" w:char="F0C6"/>
+            </w:r>
+            <w:r>
+              <w:rPr>
+                <w:color w:val="FF0000"/>
+                <w:sz w:val="22"/>
+              </w:rPr>
+              <w:sym w:font="Mathematica1" w:char="F0D9"/>
+            </w:r>
+            <w:r>
+              <w:rPr>
+                <w:rFonts w:hint="eastAsia"/>
+                <w:color w:val="FF0000"/>
+                <w:sz w:val="22"/>
+              </w:rPr>
+              <w:t>a-b</w:t>
+            </w:r>
+            <w:r>
+              <w:rPr>
+                <w:rFonts w:eastAsiaTheme="minorHAnsi"/>
+                <w:color w:val="FF0000"/>
+                <w:sz w:val="22"/>
+              </w:rPr>
+              <w:t>≠</w:t>
+            </w:r>
+            <w:r>
+              <w:rPr>
+                <w:rFonts w:hint="eastAsia"/>
+                <w:color w:val="FF0000"/>
+                <w:sz w:val="22"/>
+              </w:rPr>
+              <w:sym w:font="Mathematica1" w:char="F0C6"/>
+            </w:r>
+          </w:p>
+        </w:tc>
+        <w:tc>
+          <w:tcPr>
+            <w:tcW w:w="2765" w:type="dxa"/>
+          </w:tcPr>
+          <w:p>
+            <w:pPr>
+              <w:rPr>
+                <w:color w:val="FF0000"/>
+                <w:sz w:val="22"/>
+              </w:rPr>
+            </w:pPr>
+            <w:r>
+              <w:rPr>
+                <w:color w:val="FF0000"/>
+                <w:sz w:val="22"/>
+              </w:rPr>
+              <w:t>U(c,d) c</w:t>
+            </w:r>
+            <w:r>
+              <w:rPr>
+                <w:rFonts w:hint="eastAsia"/>
+                <w:color w:val="FF0000"/>
+                <w:sz w:val="22"/>
+              </w:rPr>
+              <w:sym w:font="Mathematica1" w:char="F0CE"/>
+            </w:r>
+            <w:r>
+              <w:rPr>
+                <w:rFonts w:hint="eastAsia"/>
+                <w:color w:val="FF0000"/>
+                <w:sz w:val="22"/>
+              </w:rPr>
+              <w:t>a</w:t>
+            </w:r>
+            <w:r>
+              <w:rPr>
+                <w:color w:val="FF0000"/>
+                <w:sz w:val="22"/>
+              </w:rPr>
+              <w:t xml:space="preserve"> </w:t>
+            </w:r>
+            <w:r>
+              <w:rPr>
+                <w:color w:val="FF0000"/>
+                <w:sz w:val="22"/>
+              </w:rPr>
+              <w:sym w:font="Mathematica1" w:char="F0D9"/>
+            </w:r>
+            <w:r>
+              <w:rPr>
+                <w:color w:val="FF0000"/>
+                <w:sz w:val="22"/>
+              </w:rPr>
+              <w:t xml:space="preserve"> </w:t>
+            </w:r>
+            <w:r>
+              <w:rPr>
+                <w:rFonts w:hint="eastAsia"/>
+                <w:color w:val="FF0000"/>
+                <w:sz w:val="22"/>
+              </w:rPr>
+              <w:t>c</w:t>
+            </w:r>
+            <w:r>
+              <w:rPr>
+                <w:rFonts w:hint="eastAsia"/>
+                <w:color w:val="FF0000"/>
+                <w:sz w:val="22"/>
+              </w:rPr>
+              <w:sym w:font="Mathematica1" w:char="F0CF"/>
+            </w:r>
+            <w:r>
+              <w:rPr>
+                <w:rFonts w:hint="eastAsia"/>
+                <w:color w:val="FF0000"/>
+                <w:sz w:val="22"/>
+              </w:rPr>
+              <w:t>b</w:t>
+            </w:r>
+          </w:p>
+        </w:tc>
+        <w:tc>
+          <w:tcPr>
+            <w:tcW w:w="2766" w:type="dxa"/>
+          </w:tcPr>
+          <w:p>
+            <w:pPr>
+              <w:rPr>
+                <w:color w:val="FF0000"/>
+                <w:sz w:val="22"/>
+              </w:rPr>
+            </w:pPr>
+            <w:r>
+              <w:rPr>
+                <w:color w:val="FF0000"/>
+                <w:sz w:val="22"/>
+              </w:rPr>
+              <w:t>U(c,d)</w:t>
+            </w:r>
+          </w:p>
+        </w:tc>
+      </w:tr>
+    </w:tbl>
+    <w:p>
+      <w:pPr>
+        <w:rPr>
+          <w:color w:val="FF0000"/>
+          <w:sz w:val="22"/>
+        </w:rPr>
+      </w:pPr>
       <w:bookmarkStart w:id="0" w:name="_GoBack"/>
       <w:bookmarkEnd w:id="0"/>
     </w:p>
@@ -3606,6 +4254,22 @@
       <w:ind w:firstLineChars="200" w:firstLine="420"/>
     </w:pPr>
   </w:style>
+  <w:style w:type="table" w:styleId="a4">
+    <w:name w:val="Table Grid"/>
+    <w:basedOn w:val="a1"/>
+    <w:uiPriority w:val="39"/>
+    <w:rsid w:val="00051EF7"/>
+    <w:tblPr>
+      <w:tblBorders>
+        <w:top w:val="single" w:sz="4" w:space="0" w:color="auto"/>
+        <w:left w:val="single" w:sz="4" w:space="0" w:color="auto"/>
+        <w:bottom w:val="single" w:sz="4" w:space="0" w:color="auto"/>
+        <w:right w:val="single" w:sz="4" w:space="0" w:color="auto"/>
+        <w:insideH w:val="single" w:sz="4" w:space="0" w:color="auto"/>
+        <w:insideV w:val="single" w:sz="4" w:space="0" w:color="auto"/>
+      </w:tblBorders>
+    </w:tblPr>
+  </w:style>
 </w:styles>
 </file>
 

--- a/MyTest/测试记录.docx
+++ b/MyTest/测试记录.docx
@@ -2104,26 +2104,30 @@
     <w:p>
       <w:pPr>
         <w:rPr>
+          <w:rFonts w:hint="eastAsia"/>
           <w:color w:val="FF0000"/>
           <w:sz w:val="22"/>
         </w:rPr>
       </w:pPr>
-    </w:p>
-    <w:p>
-      <w:pPr>
-        <w:rPr>
+      <w:bookmarkStart w:id="0" w:name="_GoBack"/>
+      <w:bookmarkEnd w:id="0"/>
+    </w:p>
+    <w:p>
+      <w:pPr>
+        <w:rPr>
+          <w:rFonts w:hint="eastAsia"/>
           <w:color w:val="FF0000"/>
           <w:sz w:val="22"/>
         </w:rPr>
       </w:pPr>
-    </w:p>
-    <w:p>
-      <w:pPr>
-        <w:rPr>
+      <w:r>
+        <w:rPr>
+          <w:rFonts w:hint="eastAsia"/>
           <w:color w:val="FF0000"/>
           <w:sz w:val="22"/>
         </w:rPr>
-      </w:pPr>
+        <w:t>部署在阿里云，进行测试发现用多线程为每个client服务器随机生成300条操作时，命令的执行时间会变得很长，应该是线程开始产生命令的起始时间并不相同，导致有些服务器上产生的指令在后面执行的时候，每次ot的过程会非常长相当于一个指令需要和另外一个方向上的非常多的指令进行ot，这样的话，导致平均事件就会变得很长</w:t>
+      </w:r>
     </w:p>
     <w:p>
       <w:pPr>
@@ -2162,7 +2166,6 @@
           <w:color w:val="FF0000"/>
           <w:sz w:val="22"/>
         </w:rPr>
-        <w:lastRenderedPageBreak/>
         <w:t>ERROR</w:t>
       </w:r>
       <w:r>
@@ -2251,7 +2254,6 @@
           <w:p>
             <w:pPr>
               <w:rPr>
-                <w:rFonts w:hint="eastAsia"/>
                 <w:color w:val="FF0000"/>
                 <w:sz w:val="22"/>
               </w:rPr>
@@ -2331,7 +2333,6 @@
           <w:p>
             <w:pPr>
               <w:rPr>
-                <w:rFonts w:hint="eastAsia"/>
                 <w:color w:val="FF0000"/>
                 <w:sz w:val="22"/>
               </w:rPr>
@@ -2454,7 +2455,6 @@
           <w:p>
             <w:pPr>
               <w:rPr>
-                <w:rFonts w:hint="eastAsia"/>
                 <w:color w:val="FF0000"/>
                 <w:sz w:val="22"/>
               </w:rPr>
@@ -2527,7 +2527,6 @@
           <w:p>
             <w:pPr>
               <w:rPr>
-                <w:rFonts w:hint="eastAsia"/>
                 <w:color w:val="FF0000"/>
                 <w:sz w:val="22"/>
               </w:rPr>
@@ -2651,7 +2650,6 @@
           <w:p>
             <w:pPr>
               <w:rPr>
-                <w:rFonts w:hint="eastAsia"/>
                 <w:color w:val="FF0000"/>
                 <w:sz w:val="22"/>
               </w:rPr>
@@ -2831,8 +2829,6 @@
           <w:sz w:val="22"/>
         </w:rPr>
       </w:pPr>
-      <w:bookmarkStart w:id="0" w:name="_GoBack"/>
-      <w:bookmarkEnd w:id="0"/>
     </w:p>
     <w:sectPr>
       <w:pgSz w:w="11906" w:h="16838"/>

--- a/MyTest/测试记录.docx
+++ b/MyTest/测试记录.docx
@@ -1543,375 +1543,6 @@
           <w:sz w:val="22"/>
         </w:rPr>
       </w:pPr>
-    </w:p>
-    <w:p>
-      <w:pPr>
-        <w:rPr>
-          <w:sz w:val="22"/>
-        </w:rPr>
-      </w:pPr>
-    </w:p>
-    <w:p>
-      <w:pPr>
-        <w:rPr>
-          <w:sz w:val="22"/>
-        </w:rPr>
-      </w:pPr>
-    </w:p>
-    <w:p>
-      <w:pPr>
-        <w:rPr>
-          <w:sz w:val="22"/>
-        </w:rPr>
-      </w:pPr>
-    </w:p>
-    <w:p>
-      <w:pPr>
-        <w:rPr>
-          <w:sz w:val="22"/>
-        </w:rPr>
-      </w:pPr>
-    </w:p>
-    <w:p>
-      <w:pPr>
-        <w:rPr>
-          <w:sz w:val="22"/>
-        </w:rPr>
-      </w:pPr>
-    </w:p>
-    <w:p>
-      <w:pPr>
-        <w:rPr>
-          <w:sz w:val="22"/>
-        </w:rPr>
-      </w:pPr>
-    </w:p>
-    <w:p>
-      <w:pPr>
-        <w:rPr>
-          <w:sz w:val="22"/>
-        </w:rPr>
-      </w:pPr>
-    </w:p>
-    <w:p>
-      <w:pPr>
-        <w:rPr>
-          <w:sz w:val="22"/>
-        </w:rPr>
-      </w:pPr>
-    </w:p>
-    <w:p>
-      <w:pPr>
-        <w:rPr>
-          <w:sz w:val="22"/>
-        </w:rPr>
-      </w:pPr>
-    </w:p>
-    <w:p>
-      <w:pPr>
-        <w:rPr>
-          <w:sz w:val="22"/>
-        </w:rPr>
-      </w:pPr>
-    </w:p>
-    <w:p>
-      <w:pPr>
-        <w:rPr>
-          <w:sz w:val="22"/>
-        </w:rPr>
-      </w:pPr>
-    </w:p>
-    <w:p>
-      <w:pPr>
-        <w:rPr>
-          <w:sz w:val="22"/>
-        </w:rPr>
-      </w:pPr>
-    </w:p>
-    <w:p>
-      <w:pPr>
-        <w:rPr>
-          <w:sz w:val="22"/>
-        </w:rPr>
-      </w:pPr>
-    </w:p>
-    <w:p>
-      <w:pPr>
-        <w:rPr>
-          <w:sz w:val="22"/>
-        </w:rPr>
-      </w:pPr>
-    </w:p>
-    <w:p>
-      <w:pPr>
-        <w:rPr>
-          <w:sz w:val="22"/>
-        </w:rPr>
-      </w:pPr>
-    </w:p>
-    <w:p>
-      <w:pPr>
-        <w:rPr>
-          <w:sz w:val="22"/>
-        </w:rPr>
-      </w:pPr>
-    </w:p>
-    <w:p>
-      <w:pPr>
-        <w:rPr>
-          <w:sz w:val="22"/>
-        </w:rPr>
-      </w:pPr>
-      <w:r>
-        <w:rPr>
-          <w:sz w:val="22"/>
-        </w:rPr>
-        <w:lastRenderedPageBreak/>
-        <w:t>15:53:01.626 @ cmd: REPLCONF ACK 121679 client: 9 268435457 6381</w:t>
-      </w:r>
-    </w:p>
-    <w:p>
-      <w:pPr>
-        <w:rPr>
-          <w:sz w:val="22"/>
-        </w:rPr>
-      </w:pPr>
-    </w:p>
-    <w:p>
-      <w:pPr>
-        <w:rPr>
-          <w:sz w:val="22"/>
-        </w:rPr>
-      </w:pPr>
-      <w:r>
-        <w:rPr>
-          <w:sz w:val="22"/>
-        </w:rPr>
-        <w:t>15:55:02.944 # Disconnecting timedout slave: 127.0.0.1:6381</w:t>
-      </w:r>
-    </w:p>
-    <w:p>
-      <w:pPr>
-        <w:rPr>
-          <w:sz w:val="22"/>
-        </w:rPr>
-      </w:pPr>
-      <w:r>
-        <w:rPr>
-          <w:sz w:val="22"/>
-        </w:rPr>
-        <w:t>15:55:46.048 @ cmd: REPLCONF capa eof capa psync2 client: 0 0 6381</w:t>
-      </w:r>
-    </w:p>
-    <w:p>
-      <w:pPr>
-        <w:rPr>
-          <w:sz w:val="22"/>
-        </w:rPr>
-      </w:pPr>
-      <w:r>
-        <w:rPr>
-          <w:sz w:val="22"/>
-        </w:rPr>
-        <w:t>17370:M 13 Nov 15:55:49.049 * Slave 127.0.0.1:6381 asks for synchronization</w:t>
-      </w:r>
-    </w:p>
-    <w:p>
-      <w:pPr>
-        <w:rPr>
-          <w:sz w:val="22"/>
-        </w:rPr>
-      </w:pPr>
-      <w:r>
-        <w:rPr>
-          <w:sz w:val="22"/>
-        </w:rPr>
-        <w:t>17370:M 13 Nov 15:55:49.049 . [PSYNC] Slave request offset: 192977</w:t>
-      </w:r>
-    </w:p>
-    <w:p>
-      <w:pPr>
-        <w:rPr>
-          <w:sz w:val="22"/>
-        </w:rPr>
-      </w:pPr>
-      <w:r>
-        <w:rPr>
-          <w:sz w:val="22"/>
-        </w:rPr>
-        <w:t>17370:M 13 Nov 15:55:49.049 . [PSYNC] Backlog size: 1048576</w:t>
-      </w:r>
-    </w:p>
-    <w:p>
-      <w:pPr>
-        <w:rPr>
-          <w:sz w:val="22"/>
-        </w:rPr>
-      </w:pPr>
-      <w:r>
-        <w:rPr>
-          <w:sz w:val="22"/>
-        </w:rPr>
-        <w:t>17370:M 13 Nov 15:55:49.049 . [PSYNC] First byte: 1</w:t>
-      </w:r>
-    </w:p>
-    <w:p>
-      <w:pPr>
-        <w:rPr>
-          <w:sz w:val="22"/>
-        </w:rPr>
-      </w:pPr>
-      <w:r>
-        <w:rPr>
-          <w:sz w:val="22"/>
-        </w:rPr>
-        <w:t>17370:M 13 Nov 15:55:49.049 . [PSYNC] History len: 280788</w:t>
-      </w:r>
-    </w:p>
-    <w:p>
-      <w:pPr>
-        <w:rPr>
-          <w:sz w:val="22"/>
-        </w:rPr>
-      </w:pPr>
-      <w:r>
-        <w:rPr>
-          <w:sz w:val="22"/>
-        </w:rPr>
-        <w:t>17370:M 13 Nov 15:55:49.049 . [PSYNC] Current index: 280788</w:t>
-      </w:r>
-    </w:p>
-    <w:p>
-      <w:pPr>
-        <w:rPr>
-          <w:sz w:val="22"/>
-        </w:rPr>
-      </w:pPr>
-      <w:r>
-        <w:rPr>
-          <w:sz w:val="22"/>
-        </w:rPr>
-        <w:t>17370:M 13 Nov 15:55:49.049 . [PSYNC] Skipping: 192976</w:t>
-      </w:r>
-    </w:p>
-    <w:p>
-      <w:pPr>
-        <w:rPr>
-          <w:sz w:val="22"/>
-        </w:rPr>
-      </w:pPr>
-      <w:r>
-        <w:rPr>
-          <w:sz w:val="22"/>
-        </w:rPr>
-        <w:t>17370:M 13 Nov 15:55:49.049 . [PSYNC] Index of first byte: 0</w:t>
-      </w:r>
-    </w:p>
-    <w:p>
-      <w:pPr>
-        <w:rPr>
-          <w:sz w:val="22"/>
-        </w:rPr>
-      </w:pPr>
-      <w:r>
-        <w:rPr>
-          <w:sz w:val="22"/>
-        </w:rPr>
-        <w:t>17370:M 13 Nov 15:55:49.049 . [PSYNC] Reply total length: 87812</w:t>
-      </w:r>
-    </w:p>
-    <w:p>
-      <w:pPr>
-        <w:rPr>
-          <w:sz w:val="22"/>
-        </w:rPr>
-      </w:pPr>
-      <w:r>
-        <w:rPr>
-          <w:sz w:val="22"/>
-        </w:rPr>
-        <w:t>17370:M 13 Nov 15:55:49.049 . [PSYNC] addReply() length: 87812</w:t>
-      </w:r>
-    </w:p>
-    <w:p>
-      <w:pPr>
-        <w:rPr>
-          <w:sz w:val="22"/>
-        </w:rPr>
-      </w:pPr>
-      <w:r>
-        <w:rPr>
-          <w:sz w:val="22"/>
-        </w:rPr>
-        <w:t>17370:M 13 Nov 15:55:49.049 * Partial resynchronization request from 127.0.0.1:6381 accepted. Sending 87812 bytes of backlog starting from offset 192977.</w:t>
-      </w:r>
-    </w:p>
-    <w:p>
-      <w:pPr>
-        <w:rPr>
-          <w:sz w:val="22"/>
-        </w:rPr>
-      </w:pPr>
-    </w:p>
-    <w:p>
-      <w:pPr>
-        <w:rPr>
-          <w:sz w:val="22"/>
-        </w:rPr>
-      </w:pPr>
-    </w:p>
-    <w:p>
-      <w:pPr>
-        <w:rPr>
-          <w:sz w:val="22"/>
-        </w:rPr>
-      </w:pPr>
-      <w:r>
-        <w:rPr>
-          <w:sz w:val="22"/>
-        </w:rPr>
-        <w:t>Connection with master lost.</w:t>
-      </w:r>
-    </w:p>
-    <w:p>
-      <w:pPr>
-        <w:rPr>
-          <w:sz w:val="22"/>
-        </w:rPr>
-      </w:pPr>
-      <w:r>
-        <w:rPr>
-          <w:sz w:val="22"/>
-        </w:rPr>
-        <w:t>15:55:52.050 * Successful partial resynchronization with master.</w:t>
-      </w:r>
-    </w:p>
-    <w:p>
-      <w:pPr>
-        <w:rPr>
-          <w:sz w:val="22"/>
-        </w:rPr>
-      </w:pPr>
-      <w:r>
-        <w:rPr>
-          <w:sz w:val="22"/>
-        </w:rPr>
-        <w:t>15:55:52.050 * MASTER &lt;-&gt; SLAVE sync: Master accepted a Partial Resynchronization.</w:t>
-      </w:r>
-    </w:p>
-    <w:p>
-      <w:pPr>
-        <w:rPr>
-          <w:sz w:val="22"/>
-        </w:rPr>
-      </w:pPr>
-    </w:p>
-    <w:p>
-      <w:pPr>
-        <w:rPr>
-          <w:sz w:val="22"/>
-        </w:rPr>
-      </w:pPr>
       <w:r>
         <w:rPr>
           <w:rFonts w:hint="eastAsia"/>
@@ -2003,6 +1634,7 @@
     <w:p>
       <w:pPr>
         <w:rPr>
+          <w:rFonts w:hint="eastAsia"/>
           <w:sz w:val="22"/>
         </w:rPr>
       </w:pPr>
@@ -2059,13 +1691,6 @@
           <w:sz w:val="22"/>
         </w:rPr>
       </w:pPr>
-    </w:p>
-    <w:p>
-      <w:pPr>
-        <w:rPr>
-          <w:sz w:val="22"/>
-        </w:rPr>
-      </w:pPr>
       <w:r>
         <w:rPr>
           <w:rFonts w:hint="eastAsia"/>
@@ -2104,68 +1729,32 @@
     <w:p>
       <w:pPr>
         <w:rPr>
-          <w:rFonts w:hint="eastAsia"/>
+          <w:sz w:val="22"/>
+        </w:rPr>
+      </w:pPr>
+    </w:p>
+    <w:p>
+      <w:pPr>
+        <w:rPr>
+          <w:rFonts w:hint="eastAsia"/>
+          <w:sz w:val="22"/>
+        </w:rPr>
+      </w:pPr>
+    </w:p>
+    <w:p>
+      <w:pPr>
+        <w:rPr>
           <w:color w:val="FF0000"/>
           <w:sz w:val="22"/>
         </w:rPr>
       </w:pPr>
-      <w:bookmarkStart w:id="0" w:name="_GoBack"/>
-      <w:bookmarkEnd w:id="0"/>
-    </w:p>
-    <w:p>
-      <w:pPr>
+      <w:r>
         <w:rPr>
           <w:rFonts w:hint="eastAsia"/>
           <w:color w:val="FF0000"/>
           <w:sz w:val="22"/>
         </w:rPr>
-      </w:pPr>
-      <w:r>
-        <w:rPr>
-          <w:rFonts w:hint="eastAsia"/>
-          <w:color w:val="FF0000"/>
-          <w:sz w:val="22"/>
-        </w:rPr>
-        <w:t>部署在阿里云，进行测试发现用多线程为每个client服务器随机生成300条操作时，命令的执行时间会变得很长，应该是线程开始产生命令的起始时间并不相同，导致有些服务器上产生的指令在后面执行的时候，每次ot的过程会非常长相当于一个指令需要和另外一个方向上的非常多的指令进行ot，这样的话，导致平均事件就会变得很长</w:t>
-      </w:r>
-    </w:p>
-    <w:p>
-      <w:pPr>
-        <w:rPr>
-          <w:color w:val="FF0000"/>
-          <w:sz w:val="22"/>
-        </w:rPr>
-      </w:pPr>
-    </w:p>
-    <w:p>
-      <w:pPr>
-        <w:rPr>
-          <w:color w:val="FF0000"/>
-          <w:sz w:val="22"/>
-        </w:rPr>
-      </w:pPr>
-    </w:p>
-    <w:p>
-      <w:pPr>
-        <w:rPr>
-          <w:color w:val="FF0000"/>
-          <w:sz w:val="22"/>
-        </w:rPr>
-      </w:pPr>
-    </w:p>
-    <w:p>
-      <w:pPr>
-        <w:rPr>
-          <w:color w:val="FF0000"/>
-          <w:sz w:val="22"/>
-        </w:rPr>
-      </w:pPr>
-      <w:r>
-        <w:rPr>
-          <w:rFonts w:hint="eastAsia"/>
-          <w:color w:val="FF0000"/>
-          <w:sz w:val="22"/>
-        </w:rPr>
+        <w:lastRenderedPageBreak/>
         <w:t>ERROR</w:t>
       </w:r>
       <w:r>
@@ -2825,6 +2414,133 @@
     <w:p>
       <w:pPr>
         <w:rPr>
+          <w:color w:val="000000" w:themeColor="text1"/>
+          <w:sz w:val="22"/>
+        </w:rPr>
+      </w:pPr>
+    </w:p>
+    <w:p>
+      <w:pPr>
+        <w:rPr>
+          <w:color w:val="000000" w:themeColor="text1"/>
+          <w:sz w:val="22"/>
+        </w:rPr>
+      </w:pPr>
+      <w:r>
+        <w:rPr>
+          <w:rFonts w:hint="eastAsia"/>
+          <w:color w:val="000000" w:themeColor="text1"/>
+          <w:sz w:val="22"/>
+        </w:rPr>
+        <w:t>2，阿里云</w:t>
+      </w:r>
+    </w:p>
+    <w:p>
+      <w:pPr>
+        <w:pStyle w:val="a3"/>
+        <w:numPr>
+          <w:ilvl w:val="0"/>
+          <w:numId w:val="11"/>
+        </w:numPr>
+        <w:ind w:firstLineChars="0"/>
+        <w:rPr>
+          <w:color w:val="000000" w:themeColor="text1"/>
+          <w:sz w:val="22"/>
+        </w:rPr>
+      </w:pPr>
+      <w:r>
+        <w:rPr>
+          <w:rFonts w:hint="eastAsia"/>
+          <w:color w:val="000000" w:themeColor="text1"/>
+          <w:sz w:val="22"/>
+        </w:rPr>
+        <w:t>部署在阿里云，进行测试发现用多线程为每个client服务器随机生成300条操作时，命令的执行时间会变得很长，应该是线程开始产生命令的起始时间并不相同，导致有些服务器上产生的指令在后面执行的时候，每次ot的过程会非常长相当于一个指令需要和另外一个方向上的非常多的指令进行ot，这样的话，导致平均事件就会变得很长</w:t>
+      </w:r>
+    </w:p>
+    <w:p>
+      <w:pPr>
+        <w:pStyle w:val="a3"/>
+        <w:numPr>
+          <w:ilvl w:val="0"/>
+          <w:numId w:val="11"/>
+        </w:numPr>
+        <w:ind w:firstLineChars="0"/>
+        <w:rPr>
+          <w:color w:val="000000" w:themeColor="text1"/>
+          <w:sz w:val="22"/>
+        </w:rPr>
+      </w:pPr>
+      <w:r>
+        <w:rPr>
+          <w:rFonts w:hint="eastAsia"/>
+          <w:color w:val="000000" w:themeColor="text1"/>
+          <w:sz w:val="22"/>
+        </w:rPr>
+        <w:t>当前的操作平均响应时间是根据redis提供的info</w:t>
+      </w:r>
+      <w:r>
+        <w:rPr>
+          <w:color w:val="000000" w:themeColor="text1"/>
+          <w:sz w:val="22"/>
+        </w:rPr>
+        <w:t xml:space="preserve"> </w:t>
+      </w:r>
+      <w:r>
+        <w:rPr>
+          <w:rFonts w:hint="eastAsia"/>
+          <w:color w:val="000000" w:themeColor="text1"/>
+          <w:sz w:val="22"/>
+        </w:rPr>
+        <w:t>commandstats命令查询得到，但是感觉这个时间算出来的好像不正确，将累加的命令执行的duration输出和最后info</w:t>
+      </w:r>
+      <w:r>
+        <w:rPr>
+          <w:color w:val="000000" w:themeColor="text1"/>
+          <w:sz w:val="22"/>
+        </w:rPr>
+        <w:t xml:space="preserve"> </w:t>
+      </w:r>
+      <w:r>
+        <w:rPr>
+          <w:rFonts w:hint="eastAsia"/>
+          <w:color w:val="000000" w:themeColor="text1"/>
+          <w:sz w:val="22"/>
+        </w:rPr>
+        <w:t>commandstats查询得到的并不相同，</w:t>
+      </w:r>
+    </w:p>
+    <w:p>
+      <w:pPr>
+        <w:rPr>
+          <w:rFonts w:hint="eastAsia"/>
+          <w:color w:val="000000" w:themeColor="text1"/>
+          <w:sz w:val="22"/>
+        </w:rPr>
+      </w:pPr>
+      <w:r>
+        <w:rPr>
+          <w:rFonts w:hint="eastAsia"/>
+          <w:color w:val="000000" w:themeColor="text1"/>
+          <w:sz w:val="22"/>
+        </w:rPr>
+        <w:t>上述两个问题，a）已经将所有服务器的线程改为在create所有thread后再继续执行；b）根据最后的log文件中输出的duration进行重新计算</w:t>
+      </w:r>
+      <w:bookmarkStart w:id="0" w:name="_GoBack"/>
+      <w:bookmarkEnd w:id="0"/>
+    </w:p>
+    <w:p>
+      <w:pPr>
+        <w:rPr>
+          <w:rFonts w:hint="eastAsia"/>
+          <w:color w:val="000000" w:themeColor="text1"/>
+          <w:sz w:val="22"/>
+        </w:rPr>
+      </w:pPr>
+    </w:p>
+    <w:p>
+      <w:pPr>
+        <w:rPr>
+          <w:rFonts w:hint="eastAsia"/>
           <w:color w:val="FF0000"/>
           <w:sz w:val="22"/>
         </w:rPr>
@@ -3710,6 +3426,95 @@
       <w:pPr>
         <w:ind w:left="420" w:hanging="420"/>
       </w:pPr>
+    </w:lvl>
+    <w:lvl w:ilvl="1" w:tplc="04090019" w:tentative="1">
+      <w:start w:val="1"/>
+      <w:numFmt w:val="lowerLetter"/>
+      <w:lvlText w:val="%2)"/>
+      <w:lvlJc w:val="left"/>
+      <w:pPr>
+        <w:ind w:left="840" w:hanging="420"/>
+      </w:pPr>
+    </w:lvl>
+    <w:lvl w:ilvl="2" w:tplc="0409001B" w:tentative="1">
+      <w:start w:val="1"/>
+      <w:numFmt w:val="lowerRoman"/>
+      <w:lvlText w:val="%3."/>
+      <w:lvlJc w:val="right"/>
+      <w:pPr>
+        <w:ind w:left="1260" w:hanging="420"/>
+      </w:pPr>
+    </w:lvl>
+    <w:lvl w:ilvl="3" w:tplc="0409000F" w:tentative="1">
+      <w:start w:val="1"/>
+      <w:numFmt w:val="decimal"/>
+      <w:lvlText w:val="%4."/>
+      <w:lvlJc w:val="left"/>
+      <w:pPr>
+        <w:ind w:left="1680" w:hanging="420"/>
+      </w:pPr>
+    </w:lvl>
+    <w:lvl w:ilvl="4" w:tplc="04090019" w:tentative="1">
+      <w:start w:val="1"/>
+      <w:numFmt w:val="lowerLetter"/>
+      <w:lvlText w:val="%5)"/>
+      <w:lvlJc w:val="left"/>
+      <w:pPr>
+        <w:ind w:left="2100" w:hanging="420"/>
+      </w:pPr>
+    </w:lvl>
+    <w:lvl w:ilvl="5" w:tplc="0409001B" w:tentative="1">
+      <w:start w:val="1"/>
+      <w:numFmt w:val="lowerRoman"/>
+      <w:lvlText w:val="%6."/>
+      <w:lvlJc w:val="right"/>
+      <w:pPr>
+        <w:ind w:left="2520" w:hanging="420"/>
+      </w:pPr>
+    </w:lvl>
+    <w:lvl w:ilvl="6" w:tplc="0409000F" w:tentative="1">
+      <w:start w:val="1"/>
+      <w:numFmt w:val="decimal"/>
+      <w:lvlText w:val="%7."/>
+      <w:lvlJc w:val="left"/>
+      <w:pPr>
+        <w:ind w:left="2940" w:hanging="420"/>
+      </w:pPr>
+    </w:lvl>
+    <w:lvl w:ilvl="7" w:tplc="04090019" w:tentative="1">
+      <w:start w:val="1"/>
+      <w:numFmt w:val="lowerLetter"/>
+      <w:lvlText w:val="%8)"/>
+      <w:lvlJc w:val="left"/>
+      <w:pPr>
+        <w:ind w:left="3360" w:hanging="420"/>
+      </w:pPr>
+    </w:lvl>
+    <w:lvl w:ilvl="8" w:tplc="0409001B" w:tentative="1">
+      <w:start w:val="1"/>
+      <w:numFmt w:val="lowerRoman"/>
+      <w:lvlText w:val="%9."/>
+      <w:lvlJc w:val="right"/>
+      <w:pPr>
+        <w:ind w:left="3780" w:hanging="420"/>
+      </w:pPr>
+    </w:lvl>
+  </w:abstractNum>
+  <w:abstractNum w:abstractNumId="10" w15:restartNumberingAfterBreak="0">
+    <w:nsid w:val="734D21CA"/>
+    <w:multiLevelType w:val="hybridMultilevel"/>
+    <w:tmpl w:val="1A6A9DEA"/>
+    <w:lvl w:ilvl="0" w:tplc="8F785B26">
+      <w:start w:val="1"/>
+      <w:numFmt w:val="lowerLetter"/>
+      <w:lvlText w:val="%1)"/>
+      <w:lvlJc w:val="left"/>
+      <w:pPr>
+        <w:ind w:left="360" w:hanging="360"/>
+      </w:pPr>
+      <w:rPr>
+        <w:rFonts w:hint="default"/>
+      </w:rPr>
     </w:lvl>
     <w:lvl w:ilvl="1" w:tplc="04090019" w:tentative="1">
       <w:start w:val="1"/>
@@ -3813,6 +3618,9 @@
   </w:num>
   <w:num w:numId="10">
     <w:abstractNumId w:val="8"/>
+  </w:num>
+  <w:num w:numId="11">
+    <w:abstractNumId w:val="10"/>
   </w:num>
 </w:numbering>
 </file>

--- a/MyTest/测试记录.docx
+++ b/MyTest/测试记录.docx
@@ -1,6 +1,6 @@
 
 <file path=word/document.xml><?xml version="1.0" encoding="utf-8"?>
-<w:document xmlns:wpc="http://schemas.microsoft.com/office/word/2010/wordprocessingCanvas" xmlns:cx="http://schemas.microsoft.com/office/drawing/2014/chartex" xmlns:cx1="http://schemas.microsoft.com/office/drawing/2015/9/8/chartex" xmlns:mc="http://schemas.openxmlformats.org/markup-compatibility/2006" xmlns:o="urn:schemas-microsoft-com:office:office" xmlns:r="http://schemas.openxmlformats.org/officeDocument/2006/relationships" xmlns:m="http://schemas.openxmlformats.org/officeDocument/2006/math" xmlns:v="urn:schemas-microsoft-com:vml" xmlns:wp14="http://schemas.microsoft.com/office/word/2010/wordprocessingDrawing" xmlns:wp="http://schemas.openxmlformats.org/drawingml/2006/wordprocessingDrawing" xmlns:w10="urn:schemas-microsoft-com:office:word" xmlns:w="http://schemas.openxmlformats.org/wordprocessingml/2006/main" xmlns:w14="http://schemas.microsoft.com/office/word/2010/wordml" xmlns:w15="http://schemas.microsoft.com/office/word/2012/wordml" xmlns:w16se="http://schemas.microsoft.com/office/word/2015/wordml/symex" xmlns:wpg="http://schemas.microsoft.com/office/word/2010/wordprocessingGroup" xmlns:wpi="http://schemas.microsoft.com/office/word/2010/wordprocessingInk" xmlns:wne="http://schemas.microsoft.com/office/word/2006/wordml" xmlns:wps="http://schemas.microsoft.com/office/word/2010/wordprocessingShape" mc:Ignorable="w14 w15 w16se wp14">
+<w:document xmlns:wpc="http://schemas.microsoft.com/office/word/2010/wordprocessingCanvas" xmlns:cx="http://schemas.microsoft.com/office/drawing/2014/chartex" xmlns:mc="http://schemas.openxmlformats.org/markup-compatibility/2006" xmlns:o="urn:schemas-microsoft-com:office:office" xmlns:r="http://schemas.openxmlformats.org/officeDocument/2006/relationships" xmlns:m="http://schemas.openxmlformats.org/officeDocument/2006/math" xmlns:v="urn:schemas-microsoft-com:vml" xmlns:wp14="http://schemas.microsoft.com/office/word/2010/wordprocessingDrawing" xmlns:wp="http://schemas.openxmlformats.org/drawingml/2006/wordprocessingDrawing" xmlns:w10="urn:schemas-microsoft-com:office:word" xmlns:w="http://schemas.openxmlformats.org/wordprocessingml/2006/main" xmlns:w14="http://schemas.microsoft.com/office/word/2010/wordml" xmlns:w15="http://schemas.microsoft.com/office/word/2012/wordml" xmlns:w16se="http://schemas.microsoft.com/office/word/2015/wordml/symex" xmlns:wpg="http://schemas.microsoft.com/office/word/2010/wordprocessingGroup" xmlns:wpi="http://schemas.microsoft.com/office/word/2010/wordprocessingInk" xmlns:wne="http://schemas.microsoft.com/office/word/2006/wordml" xmlns:wps="http://schemas.microsoft.com/office/word/2010/wordprocessingShape" mc:Ignorable="w14 w15 w16se wp14">
   <w:body>
     <w:p>
       <w:r>
@@ -1634,7 +1634,6 @@
     <w:p>
       <w:pPr>
         <w:rPr>
-          <w:rFonts w:hint="eastAsia"/>
           <w:sz w:val="22"/>
         </w:rPr>
       </w:pPr>
@@ -1736,7 +1735,6 @@
     <w:p>
       <w:pPr>
         <w:rPr>
-          <w:rFonts w:hint="eastAsia"/>
           <w:sz w:val="22"/>
         </w:rPr>
       </w:pPr>
@@ -2456,74 +2454,29 @@
         </w:rPr>
         <w:t>部署在阿里云，进行测试发现用多线程为每个client服务器随机生成300条操作时，命令的执行时间会变得很长，应该是线程开始产生命令的起始时间并不相同，导致有些服务器上产生的指令在后面执行的时候，每次ot的过程会非常长相当于一个指令需要和另外一个方向上的非常多的指令进行ot，这样的话，导致平均事件就会变得很长</w:t>
       </w:r>
-    </w:p>
-    <w:p>
-      <w:pPr>
-        <w:pStyle w:val="a3"/>
-        <w:numPr>
-          <w:ilvl w:val="0"/>
-          <w:numId w:val="11"/>
-        </w:numPr>
-        <w:ind w:firstLineChars="0"/>
-        <w:rPr>
+      <w:r>
+        <w:rPr>
+          <w:rFonts w:hint="eastAsia"/>
           <w:color w:val="000000" w:themeColor="text1"/>
           <w:sz w:val="22"/>
         </w:rPr>
-      </w:pPr>
+        <w:t>(</w:t>
+      </w:r>
       <w:r>
         <w:rPr>
           <w:rFonts w:hint="eastAsia"/>
           <w:color w:val="000000" w:themeColor="text1"/>
           <w:sz w:val="22"/>
         </w:rPr>
-        <w:t>当前的操作平均响应时间是根据redis提供的info</w:t>
-      </w:r>
-      <w:r>
-        <w:rPr>
+        <w:t>已经将所有服务器的线程改为在create所有thread</w:t>
+      </w:r>
+      <w:r>
+        <w:rPr>
+          <w:rFonts w:hint="eastAsia"/>
           <w:color w:val="000000" w:themeColor="text1"/>
           <w:sz w:val="22"/>
         </w:rPr>
-        <w:t xml:space="preserve"> </w:t>
-      </w:r>
-      <w:r>
-        <w:rPr>
-          <w:rFonts w:hint="eastAsia"/>
-          <w:color w:val="000000" w:themeColor="text1"/>
-          <w:sz w:val="22"/>
-        </w:rPr>
-        <w:t>commandstats命令查询得到，但是感觉这个时间算出来的好像不正确，将累加的命令执行的duration输出和最后info</w:t>
-      </w:r>
-      <w:r>
-        <w:rPr>
-          <w:color w:val="000000" w:themeColor="text1"/>
-          <w:sz w:val="22"/>
-        </w:rPr>
-        <w:t xml:space="preserve"> </w:t>
-      </w:r>
-      <w:r>
-        <w:rPr>
-          <w:rFonts w:hint="eastAsia"/>
-          <w:color w:val="000000" w:themeColor="text1"/>
-          <w:sz w:val="22"/>
-        </w:rPr>
-        <w:t>commandstats查询得到的并不相同，</w:t>
-      </w:r>
-    </w:p>
-    <w:p>
-      <w:pPr>
-        <w:rPr>
-          <w:rFonts w:hint="eastAsia"/>
-          <w:color w:val="000000" w:themeColor="text1"/>
-          <w:sz w:val="22"/>
-        </w:rPr>
-      </w:pPr>
-      <w:r>
-        <w:rPr>
-          <w:rFonts w:hint="eastAsia"/>
-          <w:color w:val="000000" w:themeColor="text1"/>
-          <w:sz w:val="22"/>
-        </w:rPr>
-        <w:t>上述两个问题，a）已经将所有服务器的线程改为在create所有thread后再继续执行；b）根据最后的log文件中输出的duration进行重新计算</w:t>
+        <w:t>后再继续执行)</w:t>
       </w:r>
       <w:bookmarkStart w:id="0" w:name="_GoBack"/>
       <w:bookmarkEnd w:id="0"/>
@@ -2531,7 +2484,6 @@
     <w:p>
       <w:pPr>
         <w:rPr>
-          <w:rFonts w:hint="eastAsia"/>
           <w:color w:val="000000" w:themeColor="text1"/>
           <w:sz w:val="22"/>
         </w:rPr>
@@ -2540,7 +2492,6 @@
     <w:p>
       <w:pPr>
         <w:rPr>
-          <w:rFonts w:hint="eastAsia"/>
           <w:color w:val="FF0000"/>
           <w:sz w:val="22"/>
         </w:rPr>
@@ -2557,7 +2508,7 @@
 </file>
 
 <file path=word/numbering.xml><?xml version="1.0" encoding="utf-8"?>
-<w:numbering xmlns:wpc="http://schemas.microsoft.com/office/word/2010/wordprocessingCanvas" xmlns:cx="http://schemas.microsoft.com/office/drawing/2014/chartex" xmlns:cx1="http://schemas.microsoft.com/office/drawing/2015/9/8/chartex" xmlns:mc="http://schemas.openxmlformats.org/markup-compatibility/2006" xmlns:o="urn:schemas-microsoft-com:office:office" xmlns:r="http://schemas.openxmlformats.org/officeDocument/2006/relationships" xmlns:m="http://schemas.openxmlformats.org/officeDocument/2006/math" xmlns:v="urn:schemas-microsoft-com:vml" xmlns:wp14="http://schemas.microsoft.com/office/word/2010/wordprocessingDrawing" xmlns:wp="http://schemas.openxmlformats.org/drawingml/2006/wordprocessingDrawing" xmlns:w10="urn:schemas-microsoft-com:office:word" xmlns:w="http://schemas.openxmlformats.org/wordprocessingml/2006/main" xmlns:w14="http://schemas.microsoft.com/office/word/2010/wordml" xmlns:w15="http://schemas.microsoft.com/office/word/2012/wordml" xmlns:w16se="http://schemas.microsoft.com/office/word/2015/wordml/symex" xmlns:wpg="http://schemas.microsoft.com/office/word/2010/wordprocessingGroup" xmlns:wpi="http://schemas.microsoft.com/office/word/2010/wordprocessingInk" xmlns:wne="http://schemas.microsoft.com/office/word/2006/wordml" xmlns:wps="http://schemas.microsoft.com/office/word/2010/wordprocessingShape" mc:Ignorable="w14 w15 w16se wp14">
+<w:numbering xmlns:wpc="http://schemas.microsoft.com/office/word/2010/wordprocessingCanvas" xmlns:cx="http://schemas.microsoft.com/office/drawing/2014/chartex" xmlns:mc="http://schemas.openxmlformats.org/markup-compatibility/2006" xmlns:o="urn:schemas-microsoft-com:office:office" xmlns:r="http://schemas.openxmlformats.org/officeDocument/2006/relationships" xmlns:m="http://schemas.openxmlformats.org/officeDocument/2006/math" xmlns:v="urn:schemas-microsoft-com:vml" xmlns:wp14="http://schemas.microsoft.com/office/word/2010/wordprocessingDrawing" xmlns:wp="http://schemas.openxmlformats.org/drawingml/2006/wordprocessingDrawing" xmlns:w10="urn:schemas-microsoft-com:office:word" xmlns:w="http://schemas.openxmlformats.org/wordprocessingml/2006/main" xmlns:w14="http://schemas.microsoft.com/office/word/2010/wordml" xmlns:w15="http://schemas.microsoft.com/office/word/2012/wordml" xmlns:w16se="http://schemas.microsoft.com/office/word/2015/wordml/symex" xmlns:wpg="http://schemas.microsoft.com/office/word/2010/wordprocessingGroup" xmlns:wpi="http://schemas.microsoft.com/office/word/2010/wordprocessingInk" xmlns:wne="http://schemas.microsoft.com/office/word/2006/wordml" xmlns:wps="http://schemas.microsoft.com/office/word/2010/wordprocessingShape" mc:Ignorable="w14 w15 w16se wp14">
   <w:abstractNum w:abstractNumId="0" w15:restartNumberingAfterBreak="0">
     <w:nsid w:val="0E0A430B"/>
     <w:multiLevelType w:val="hybridMultilevel"/>

--- a/MyTest/测试记录.docx
+++ b/MyTest/测试记录.docx
@@ -1,6 +1,6 @@
 
 <file path=word/document.xml><?xml version="1.0" encoding="utf-8"?>
-<w:document xmlns:wpc="http://schemas.microsoft.com/office/word/2010/wordprocessingCanvas" xmlns:cx="http://schemas.microsoft.com/office/drawing/2014/chartex" xmlns:mc="http://schemas.openxmlformats.org/markup-compatibility/2006" xmlns:o="urn:schemas-microsoft-com:office:office" xmlns:r="http://schemas.openxmlformats.org/officeDocument/2006/relationships" xmlns:m="http://schemas.openxmlformats.org/officeDocument/2006/math" xmlns:v="urn:schemas-microsoft-com:vml" xmlns:wp14="http://schemas.microsoft.com/office/word/2010/wordprocessingDrawing" xmlns:wp="http://schemas.openxmlformats.org/drawingml/2006/wordprocessingDrawing" xmlns:w10="urn:schemas-microsoft-com:office:word" xmlns:w="http://schemas.openxmlformats.org/wordprocessingml/2006/main" xmlns:w14="http://schemas.microsoft.com/office/word/2010/wordml" xmlns:w15="http://schemas.microsoft.com/office/word/2012/wordml" xmlns:w16se="http://schemas.microsoft.com/office/word/2015/wordml/symex" xmlns:wpg="http://schemas.microsoft.com/office/word/2010/wordprocessingGroup" xmlns:wpi="http://schemas.microsoft.com/office/word/2010/wordprocessingInk" xmlns:wne="http://schemas.microsoft.com/office/word/2006/wordml" xmlns:wps="http://schemas.microsoft.com/office/word/2010/wordprocessingShape" mc:Ignorable="w14 w15 w16se wp14">
+<w:document xmlns:wpc="http://schemas.microsoft.com/office/word/2010/wordprocessingCanvas" xmlns:cx="http://schemas.microsoft.com/office/drawing/2014/chartex" xmlns:cx1="http://schemas.microsoft.com/office/drawing/2015/9/8/chartex" xmlns:mc="http://schemas.openxmlformats.org/markup-compatibility/2006" xmlns:o="urn:schemas-microsoft-com:office:office" xmlns:r="http://schemas.openxmlformats.org/officeDocument/2006/relationships" xmlns:m="http://schemas.openxmlformats.org/officeDocument/2006/math" xmlns:v="urn:schemas-microsoft-com:vml" xmlns:wp14="http://schemas.microsoft.com/office/word/2010/wordprocessingDrawing" xmlns:wp="http://schemas.openxmlformats.org/drawingml/2006/wordprocessingDrawing" xmlns:w10="urn:schemas-microsoft-com:office:word" xmlns:w="http://schemas.openxmlformats.org/wordprocessingml/2006/main" xmlns:w14="http://schemas.microsoft.com/office/word/2010/wordml" xmlns:w15="http://schemas.microsoft.com/office/word/2012/wordml" xmlns:w16se="http://schemas.microsoft.com/office/word/2015/wordml/symex" xmlns:wpg="http://schemas.microsoft.com/office/word/2010/wordprocessingGroup" xmlns:wpi="http://schemas.microsoft.com/office/word/2010/wordprocessingInk" xmlns:wne="http://schemas.microsoft.com/office/word/2006/wordml" xmlns:wps="http://schemas.microsoft.com/office/word/2010/wordprocessingShape" mc:Ignorable="w14 w15 w16se wp14">
   <w:body>
     <w:p>
       <w:r>
@@ -2478,16 +2478,67 @@
         </w:rPr>
         <w:t>后再继续执行)</w:t>
       </w:r>
+    </w:p>
+    <w:p>
+      <w:pPr>
+        <w:pStyle w:val="a3"/>
+        <w:numPr>
+          <w:ilvl w:val="0"/>
+          <w:numId w:val="11"/>
+        </w:numPr>
+        <w:ind w:firstLineChars="0"/>
+        <w:rPr>
+          <w:color w:val="000000" w:themeColor="text1"/>
+          <w:sz w:val="22"/>
+        </w:rPr>
+      </w:pPr>
+      <w:r>
+        <w:rPr>
+          <w:rFonts w:hint="eastAsia"/>
+          <w:color w:val="000000" w:themeColor="text1"/>
+          <w:sz w:val="22"/>
+        </w:rPr>
+        <w:t>从测试结果来看，当命令的数目越多，平均执行时间也越长，并且当达到2000以上时，命令的平均执行时间就会达到好几百毫秒，并且其中最花费时间的是从2D状态空间中找到上下文匹配的点。</w:t>
+      </w:r>
+    </w:p>
+    <w:p>
+      <w:pPr>
+        <w:pStyle w:val="a3"/>
+        <w:ind w:left="360" w:firstLineChars="0" w:firstLine="0"/>
+        <w:rPr>
+          <w:color w:val="000000" w:themeColor="text1"/>
+          <w:sz w:val="22"/>
+        </w:rPr>
+      </w:pPr>
+      <w:r>
+        <w:rPr>
+          <w:rFonts w:hint="eastAsia"/>
+          <w:color w:val="000000" w:themeColor="text1"/>
+          <w:sz w:val="22"/>
+        </w:rPr>
+        <w:t>原因：当命令条数多到几千，那么2D空间层数越低的点对应的oid列表越长，也就是需要比较的两个字符串的长度会达到上千以上，这样的话每次比较花费的时间都会很长。</w:t>
+      </w:r>
+    </w:p>
+    <w:p>
+      <w:pPr>
+        <w:pStyle w:val="a3"/>
+        <w:ind w:left="360" w:firstLineChars="0" w:firstLine="0"/>
+        <w:rPr>
+          <w:rFonts w:hint="eastAsia"/>
+          <w:color w:val="000000" w:themeColor="text1"/>
+          <w:sz w:val="22"/>
+        </w:rPr>
+      </w:pPr>
+      <w:r>
+        <w:rPr>
+          <w:rFonts w:hint="eastAsia"/>
+          <w:color w:val="000000" w:themeColor="text1"/>
+          <w:sz w:val="22"/>
+        </w:rPr>
+        <w:t>修改：s1，s2，从s1中依次找s2中的每个oid，如果找到匹配，则将s2中的对应oid删除，比较时跳过oid为空的值，另外，在每次比较两个长oid序列，先进行长度比较，长度相同才正式开始比较。</w:t>
+      </w:r>
       <w:bookmarkStart w:id="0" w:name="_GoBack"/>
       <w:bookmarkEnd w:id="0"/>
-    </w:p>
-    <w:p>
-      <w:pPr>
-        <w:rPr>
-          <w:color w:val="000000" w:themeColor="text1"/>
-          <w:sz w:val="22"/>
-        </w:rPr>
-      </w:pPr>
     </w:p>
     <w:p>
       <w:pPr>
@@ -2508,7 +2559,7 @@
 </file>
 
 <file path=word/numbering.xml><?xml version="1.0" encoding="utf-8"?>
-<w:numbering xmlns:wpc="http://schemas.microsoft.com/office/word/2010/wordprocessingCanvas" xmlns:cx="http://schemas.microsoft.com/office/drawing/2014/chartex" xmlns:mc="http://schemas.openxmlformats.org/markup-compatibility/2006" xmlns:o="urn:schemas-microsoft-com:office:office" xmlns:r="http://schemas.openxmlformats.org/officeDocument/2006/relationships" xmlns:m="http://schemas.openxmlformats.org/officeDocument/2006/math" xmlns:v="urn:schemas-microsoft-com:vml" xmlns:wp14="http://schemas.microsoft.com/office/word/2010/wordprocessingDrawing" xmlns:wp="http://schemas.openxmlformats.org/drawingml/2006/wordprocessingDrawing" xmlns:w10="urn:schemas-microsoft-com:office:word" xmlns:w="http://schemas.openxmlformats.org/wordprocessingml/2006/main" xmlns:w14="http://schemas.microsoft.com/office/word/2010/wordml" xmlns:w15="http://schemas.microsoft.com/office/word/2012/wordml" xmlns:w16se="http://schemas.microsoft.com/office/word/2015/wordml/symex" xmlns:wpg="http://schemas.microsoft.com/office/word/2010/wordprocessingGroup" xmlns:wpi="http://schemas.microsoft.com/office/word/2010/wordprocessingInk" xmlns:wne="http://schemas.microsoft.com/office/word/2006/wordml" xmlns:wps="http://schemas.microsoft.com/office/word/2010/wordprocessingShape" mc:Ignorable="w14 w15 w16se wp14">
+<w:numbering xmlns:wpc="http://schemas.microsoft.com/office/word/2010/wordprocessingCanvas" xmlns:cx="http://schemas.microsoft.com/office/drawing/2014/chartex" xmlns:cx1="http://schemas.microsoft.com/office/drawing/2015/9/8/chartex" xmlns:mc="http://schemas.openxmlformats.org/markup-compatibility/2006" xmlns:o="urn:schemas-microsoft-com:office:office" xmlns:r="http://schemas.openxmlformats.org/officeDocument/2006/relationships" xmlns:m="http://schemas.openxmlformats.org/officeDocument/2006/math" xmlns:v="urn:schemas-microsoft-com:vml" xmlns:wp14="http://schemas.microsoft.com/office/word/2010/wordprocessingDrawing" xmlns:wp="http://schemas.openxmlformats.org/drawingml/2006/wordprocessingDrawing" xmlns:w10="urn:schemas-microsoft-com:office:word" xmlns:w="http://schemas.openxmlformats.org/wordprocessingml/2006/main" xmlns:w14="http://schemas.microsoft.com/office/word/2010/wordml" xmlns:w15="http://schemas.microsoft.com/office/word/2012/wordml" xmlns:w16se="http://schemas.microsoft.com/office/word/2015/wordml/symex" xmlns:wpg="http://schemas.microsoft.com/office/word/2010/wordprocessingGroup" xmlns:wpi="http://schemas.microsoft.com/office/word/2010/wordprocessingInk" xmlns:wne="http://schemas.microsoft.com/office/word/2006/wordml" xmlns:wps="http://schemas.microsoft.com/office/word/2010/wordprocessingShape" mc:Ignorable="w14 w15 w16se wp14">
   <w:abstractNum w:abstractNumId="0" w15:restartNumberingAfterBreak="0">
     <w:nsid w:val="0E0A430B"/>
     <w:multiLevelType w:val="hybridMultilevel"/>

--- a/MyTest/测试记录.docx
+++ b/MyTest/测试记录.docx
@@ -1,6 +1,6 @@
 
 <file path=word/document.xml><?xml version="1.0" encoding="utf-8"?>
-<w:document xmlns:wpc="http://schemas.microsoft.com/office/word/2010/wordprocessingCanvas" xmlns:cx="http://schemas.microsoft.com/office/drawing/2014/chartex" xmlns:cx1="http://schemas.microsoft.com/office/drawing/2015/9/8/chartex" xmlns:mc="http://schemas.openxmlformats.org/markup-compatibility/2006" xmlns:o="urn:schemas-microsoft-com:office:office" xmlns:r="http://schemas.openxmlformats.org/officeDocument/2006/relationships" xmlns:m="http://schemas.openxmlformats.org/officeDocument/2006/math" xmlns:v="urn:schemas-microsoft-com:vml" xmlns:wp14="http://schemas.microsoft.com/office/word/2010/wordprocessingDrawing" xmlns:wp="http://schemas.openxmlformats.org/drawingml/2006/wordprocessingDrawing" xmlns:w10="urn:schemas-microsoft-com:office:word" xmlns:w="http://schemas.openxmlformats.org/wordprocessingml/2006/main" xmlns:w14="http://schemas.microsoft.com/office/word/2010/wordml" xmlns:w15="http://schemas.microsoft.com/office/word/2012/wordml" xmlns:w16se="http://schemas.microsoft.com/office/word/2015/wordml/symex" xmlns:wpg="http://schemas.microsoft.com/office/word/2010/wordprocessingGroup" xmlns:wpi="http://schemas.microsoft.com/office/word/2010/wordprocessingInk" xmlns:wne="http://schemas.microsoft.com/office/word/2006/wordml" xmlns:wps="http://schemas.microsoft.com/office/word/2010/wordprocessingShape" mc:Ignorable="w14 w15 w16se wp14">
+<w:document xmlns:wpc="http://schemas.microsoft.com/office/word/2010/wordprocessingCanvas" xmlns:cx="http://schemas.microsoft.com/office/drawing/2014/chartex" xmlns:mc="http://schemas.openxmlformats.org/markup-compatibility/2006" xmlns:o="urn:schemas-microsoft-com:office:office" xmlns:r="http://schemas.openxmlformats.org/officeDocument/2006/relationships" xmlns:m="http://schemas.openxmlformats.org/officeDocument/2006/math" xmlns:v="urn:schemas-microsoft-com:vml" xmlns:wp14="http://schemas.microsoft.com/office/word/2010/wordprocessingDrawing" xmlns:wp="http://schemas.openxmlformats.org/drawingml/2006/wordprocessingDrawing" xmlns:w10="urn:schemas-microsoft-com:office:word" xmlns:w="http://schemas.openxmlformats.org/wordprocessingml/2006/main" xmlns:w14="http://schemas.microsoft.com/office/word/2010/wordml" xmlns:w15="http://schemas.microsoft.com/office/word/2012/wordml" xmlns:w16se="http://schemas.microsoft.com/office/word/2015/wordml/symex" xmlns:wpg="http://schemas.microsoft.com/office/word/2010/wordprocessingGroup" xmlns:wpi="http://schemas.microsoft.com/office/word/2010/wordprocessingInk" xmlns:wne="http://schemas.microsoft.com/office/word/2006/wordml" xmlns:wps="http://schemas.microsoft.com/office/word/2010/wordprocessingShape" mc:Ignorable="w14 w15 w16se wp14">
   <w:body>
     <w:p>
       <w:r>
@@ -2524,7 +2524,6 @@
         <w:pStyle w:val="a3"/>
         <w:ind w:left="360" w:firstLineChars="0" w:firstLine="0"/>
         <w:rPr>
-          <w:rFonts w:hint="eastAsia"/>
           <w:color w:val="000000" w:themeColor="text1"/>
           <w:sz w:val="22"/>
         </w:rPr>
@@ -2536,15 +2535,392 @@
           <w:sz w:val="22"/>
         </w:rPr>
         <w:t>修改：s1，s2，从s1中依次找s2中的每个oid，如果找到匹配，则将s2中的对应oid删除，比较时跳过oid为空的值，另外，在每次比较两个长oid序列，先进行长度比较，长度相同才正式开始比较。</w:t>
+      </w:r>
+    </w:p>
+    <w:p>
+      <w:pPr>
+        <w:rPr>
+          <w:color w:val="FF0000"/>
+          <w:sz w:val="22"/>
+        </w:rPr>
+      </w:pPr>
+    </w:p>
+    <w:p>
+      <w:pPr>
+        <w:rPr>
+          <w:color w:val="FF0000"/>
+          <w:sz w:val="28"/>
+        </w:rPr>
+      </w:pPr>
+      <w:r>
+        <w:rPr>
+          <w:rFonts w:hint="eastAsia"/>
+          <w:color w:val="FF0000"/>
+          <w:sz w:val="28"/>
+        </w:rPr>
+        <w:t>测试</w:t>
+      </w:r>
+    </w:p>
+    <w:p>
+      <w:pPr>
+        <w:rPr>
+          <w:rFonts w:hint="eastAsia"/>
+          <w:szCs w:val="21"/>
+        </w:rPr>
+      </w:pPr>
+      <w:r>
+        <w:rPr>
+          <w:rFonts w:hint="eastAsia"/>
+          <w:szCs w:val="21"/>
+        </w:rPr>
+        <w:t>部署：server在139.224.140.80</w:t>
+      </w:r>
+      <w:r>
+        <w:rPr>
+          <w:rFonts w:hint="eastAsia"/>
+          <w:szCs w:val="21"/>
+        </w:rPr>
+        <w:t>（s1）</w:t>
+      </w:r>
+      <w:r>
+        <w:rPr>
+          <w:rFonts w:hint="eastAsia"/>
+          <w:szCs w:val="21"/>
+        </w:rPr>
+        <w:t>（端口6379），其余两个服务器分别可以部署6380~6385（</w:t>
+      </w:r>
+      <w:r>
+        <w:rPr>
+          <w:rFonts w:hint="eastAsia"/>
+          <w:szCs w:val="21"/>
+        </w:rPr>
+        <w:t>s2：</w:t>
+      </w:r>
+      <w:r>
+        <w:rPr>
+          <w:rFonts w:hint="eastAsia"/>
+          <w:szCs w:val="21"/>
+        </w:rPr>
+        <w:t>47.100.34.153），6376~6391（</w:t>
+      </w:r>
+      <w:r>
+        <w:rPr>
+          <w:rFonts w:hint="eastAsia"/>
+          <w:szCs w:val="21"/>
+        </w:rPr>
+        <w:t>s3：</w:t>
+      </w:r>
+      <w:r>
+        <w:rPr>
+          <w:rFonts w:hint="eastAsia"/>
+          <w:szCs w:val="21"/>
+        </w:rPr>
+        <w:t>47.99.201.21）client服务器</w:t>
+      </w:r>
+    </w:p>
+    <w:p>
+      <w:pPr>
+        <w:rPr>
+          <w:szCs w:val="21"/>
+        </w:rPr>
+      </w:pPr>
+      <w:r>
+        <w:rPr>
+          <w:rFonts w:hint="eastAsia"/>
+          <w:szCs w:val="21"/>
+        </w:rPr>
+        <w:t>1、1server+6client，</w:t>
+      </w:r>
+    </w:p>
+    <w:p>
+      <w:pPr>
+        <w:pStyle w:val="a3"/>
+        <w:numPr>
+          <w:ilvl w:val="0"/>
+          <w:numId w:val="13"/>
+        </w:numPr>
+        <w:ind w:firstLineChars="0"/>
+        <w:rPr>
+          <w:rStyle w:val="a5"/>
+          <w:i w:val="0"/>
+          <w:color w:val="auto"/>
+          <w:szCs w:val="21"/>
+        </w:rPr>
+      </w:pPr>
+      <w:r>
+        <w:rPr>
+          <w:rStyle w:val="a5"/>
+          <w:rFonts w:hint="eastAsia"/>
+          <w:i w:val="0"/>
+          <w:color w:val="auto"/>
+          <w:szCs w:val="21"/>
+        </w:rPr>
+        <w:t>命令条数相同</w:t>
+      </w:r>
+      <w:r>
+        <w:rPr>
+          <w:rStyle w:val="a5"/>
+          <w:rFonts w:hint="eastAsia"/>
+          <w:i w:val="0"/>
+          <w:color w:val="auto"/>
+          <w:szCs w:val="21"/>
+        </w:rPr>
+        <w:t>（2400）</w:t>
+      </w:r>
+      <w:r>
+        <w:rPr>
+          <w:rStyle w:val="a5"/>
+          <w:rFonts w:hint="eastAsia"/>
+          <w:i w:val="0"/>
+          <w:color w:val="auto"/>
+          <w:szCs w:val="21"/>
+        </w:rPr>
+        <w:t>，union所占比重不同</w:t>
+      </w:r>
+      <w:r>
+        <w:rPr>
+          <w:rStyle w:val="a5"/>
+          <w:rFonts w:hint="eastAsia"/>
+          <w:i w:val="0"/>
+          <w:color w:val="auto"/>
+          <w:szCs w:val="21"/>
+        </w:rPr>
+        <w:t>（0.3，0.6，0.7）</w:t>
+      </w:r>
+    </w:p>
+    <w:p>
+      <w:pPr>
+        <w:pStyle w:val="a3"/>
+        <w:ind w:left="420" w:firstLineChars="0" w:firstLine="0"/>
+        <w:rPr>
+          <w:rStyle w:val="a5"/>
+          <w:rFonts w:hint="eastAsia"/>
+          <w:i w:val="0"/>
+          <w:color w:val="auto"/>
+          <w:szCs w:val="21"/>
+        </w:rPr>
+      </w:pPr>
+      <w:r>
+        <w:rPr>
+          <w:rStyle w:val="a5"/>
+          <w:rFonts w:hint="eastAsia"/>
+          <w:i w:val="0"/>
+          <w:color w:val="auto"/>
+          <w:szCs w:val="21"/>
+        </w:rPr>
+        <w:t>结果：union所占比重越大，平均响应时间越长，union和split的响应时间没有明显的大小关系</w:t>
+      </w:r>
+    </w:p>
+    <w:p>
+      <w:pPr>
+        <w:pStyle w:val="a3"/>
+        <w:numPr>
+          <w:ilvl w:val="0"/>
+          <w:numId w:val="13"/>
+        </w:numPr>
+        <w:ind w:firstLineChars="0"/>
+        <w:rPr>
+          <w:rStyle w:val="a5"/>
+          <w:i w:val="0"/>
+          <w:color w:val="auto"/>
+          <w:szCs w:val="21"/>
+        </w:rPr>
+      </w:pPr>
+      <w:r>
+        <w:rPr>
+          <w:rStyle w:val="a5"/>
+          <w:rFonts w:hint="eastAsia"/>
+          <w:i w:val="0"/>
+          <w:color w:val="auto"/>
+          <w:szCs w:val="21"/>
+        </w:rPr>
+        <w:t>命令条数相同</w:t>
+      </w:r>
+      <w:r>
+        <w:rPr>
+          <w:rStyle w:val="a5"/>
+          <w:rFonts w:hint="eastAsia"/>
+          <w:i w:val="0"/>
+          <w:color w:val="auto"/>
+          <w:szCs w:val="21"/>
+        </w:rPr>
+        <w:t>（2400）</w:t>
+      </w:r>
+      <w:r>
+        <w:rPr>
+          <w:rStyle w:val="a5"/>
+          <w:rFonts w:hint="eastAsia"/>
+          <w:i w:val="0"/>
+          <w:color w:val="auto"/>
+          <w:szCs w:val="21"/>
+        </w:rPr>
+        <w:t>，union所占比重</w:t>
+      </w:r>
+      <w:r>
+        <w:rPr>
+          <w:rStyle w:val="a5"/>
+          <w:rFonts w:hint="eastAsia"/>
+          <w:i w:val="0"/>
+          <w:color w:val="auto"/>
+          <w:szCs w:val="21"/>
+        </w:rPr>
+        <w:t>相同（0.7），分别为</w:t>
+      </w:r>
+      <w:r>
+        <w:rPr>
+          <w:rStyle w:val="a5"/>
+          <w:rFonts w:hint="eastAsia"/>
+          <w:i w:val="0"/>
+          <w:color w:val="auto"/>
+          <w:szCs w:val="21"/>
+        </w:rPr>
+        <w:t>s2添加不同的延时（6.5ms，8</w:t>
+      </w:r>
+      <w:r>
+        <w:rPr>
+          <w:rStyle w:val="a5"/>
+          <w:i w:val="0"/>
+          <w:color w:val="auto"/>
+          <w:szCs w:val="21"/>
+        </w:rPr>
+        <w:t>ms,12ms,20ms</w:t>
+      </w:r>
+      <w:r>
+        <w:rPr>
+          <w:rStyle w:val="a5"/>
+          <w:rFonts w:hint="eastAsia"/>
+          <w:i w:val="0"/>
+          <w:color w:val="auto"/>
+          <w:szCs w:val="21"/>
+        </w:rPr>
+        <w:t>）</w:t>
+      </w:r>
+    </w:p>
+    <w:p>
+      <w:pPr>
+        <w:pStyle w:val="a3"/>
+        <w:ind w:left="420" w:firstLineChars="0" w:firstLine="0"/>
+        <w:rPr>
+          <w:rStyle w:val="a5"/>
+          <w:i w:val="0"/>
+          <w:color w:val="auto"/>
+          <w:szCs w:val="21"/>
+        </w:rPr>
+      </w:pPr>
+      <w:r>
+        <w:rPr>
+          <w:rStyle w:val="a5"/>
+          <w:rFonts w:hint="eastAsia"/>
+          <w:i w:val="0"/>
+          <w:color w:val="auto"/>
+          <w:szCs w:val="21"/>
+        </w:rPr>
+        <w:t>结果：不同的延时对操作的平均响应时间</w:t>
+      </w:r>
+      <w:r>
+        <w:rPr>
+          <w:rStyle w:val="a5"/>
+          <w:rFonts w:hint="eastAsia"/>
+          <w:i w:val="0"/>
+          <w:color w:val="auto"/>
+          <w:szCs w:val="21"/>
+        </w:rPr>
+        <w:t>不大</w:t>
+      </w:r>
+    </w:p>
+    <w:p>
+      <w:pPr>
+        <w:rPr>
+          <w:rStyle w:val="a5"/>
+          <w:i w:val="0"/>
+          <w:color w:val="auto"/>
+          <w:szCs w:val="21"/>
+        </w:rPr>
+      </w:pPr>
+    </w:p>
+    <w:p>
+      <w:pPr>
+        <w:rPr>
+          <w:rStyle w:val="a5"/>
+          <w:i w:val="0"/>
+          <w:color w:val="auto"/>
+          <w:szCs w:val="21"/>
+        </w:rPr>
+      </w:pPr>
+      <w:r>
+        <w:rPr>
+          <w:rStyle w:val="a5"/>
+          <w:rFonts w:hint="eastAsia"/>
+          <w:i w:val="0"/>
+          <w:color w:val="auto"/>
+          <w:szCs w:val="21"/>
+        </w:rPr>
+        <w:t>2、命令总数相同（6000），client的数目不同（6，8）</w:t>
+      </w:r>
+    </w:p>
+    <w:p>
+      <w:pPr>
+        <w:rPr>
+          <w:rStyle w:val="a5"/>
+          <w:i w:val="0"/>
+          <w:color w:val="auto"/>
+          <w:szCs w:val="21"/>
+        </w:rPr>
+      </w:pPr>
+      <w:r>
+        <w:rPr>
+          <w:rStyle w:val="a5"/>
+          <w:rFonts w:hint="eastAsia"/>
+          <w:i w:val="0"/>
+          <w:color w:val="auto"/>
+          <w:szCs w:val="21"/>
+        </w:rPr>
+        <w:t>结果： 操作的平均响应时间变化不大，</w:t>
+      </w:r>
+    </w:p>
+    <w:p>
+      <w:pPr>
+        <w:rPr>
+          <w:rStyle w:val="a5"/>
+          <w:rFonts w:hint="eastAsia"/>
+          <w:i w:val="0"/>
+          <w:color w:val="auto"/>
+          <w:szCs w:val="21"/>
+        </w:rPr>
+      </w:pPr>
+      <w:r>
+        <w:rPr>
+          <w:rStyle w:val="a5"/>
+          <w:i w:val="0"/>
+          <w:color w:val="auto"/>
+          <w:szCs w:val="21"/>
+        </w:rPr>
+        <w:tab/>
+        <w:t xml:space="preserve">   </w:t>
+      </w:r>
+      <w:r>
+        <w:rPr>
+          <w:rStyle w:val="a5"/>
+          <w:rFonts w:hint="eastAsia"/>
+          <w:i w:val="0"/>
+          <w:color w:val="auto"/>
+          <w:szCs w:val="21"/>
+        </w:rPr>
+        <w:t>服务器占用内存随着client数目增多变大，</w:t>
       </w:r>
       <w:bookmarkStart w:id="0" w:name="_GoBack"/>
       <w:bookmarkEnd w:id="0"/>
     </w:p>
     <w:p>
       <w:pPr>
-        <w:rPr>
-          <w:color w:val="FF0000"/>
-          <w:sz w:val="22"/>
+        <w:pStyle w:val="a3"/>
+        <w:ind w:left="420" w:firstLineChars="0" w:firstLine="0"/>
+        <w:rPr>
+          <w:rStyle w:val="a5"/>
+          <w:rFonts w:hint="eastAsia"/>
+          <w:i w:val="0"/>
+          <w:color w:val="auto"/>
+          <w:szCs w:val="21"/>
         </w:rPr>
       </w:pPr>
     </w:p>
@@ -2559,7 +2935,7 @@
 </file>
 
 <file path=word/numbering.xml><?xml version="1.0" encoding="utf-8"?>
-<w:numbering xmlns:wpc="http://schemas.microsoft.com/office/word/2010/wordprocessingCanvas" xmlns:cx="http://schemas.microsoft.com/office/drawing/2014/chartex" xmlns:cx1="http://schemas.microsoft.com/office/drawing/2015/9/8/chartex" xmlns:mc="http://schemas.openxmlformats.org/markup-compatibility/2006" xmlns:o="urn:schemas-microsoft-com:office:office" xmlns:r="http://schemas.openxmlformats.org/officeDocument/2006/relationships" xmlns:m="http://schemas.openxmlformats.org/officeDocument/2006/math" xmlns:v="urn:schemas-microsoft-com:vml" xmlns:wp14="http://schemas.microsoft.com/office/word/2010/wordprocessingDrawing" xmlns:wp="http://schemas.openxmlformats.org/drawingml/2006/wordprocessingDrawing" xmlns:w10="urn:schemas-microsoft-com:office:word" xmlns:w="http://schemas.openxmlformats.org/wordprocessingml/2006/main" xmlns:w14="http://schemas.microsoft.com/office/word/2010/wordml" xmlns:w15="http://schemas.microsoft.com/office/word/2012/wordml" xmlns:w16se="http://schemas.microsoft.com/office/word/2015/wordml/symex" xmlns:wpg="http://schemas.microsoft.com/office/word/2010/wordprocessingGroup" xmlns:wpi="http://schemas.microsoft.com/office/word/2010/wordprocessingInk" xmlns:wne="http://schemas.microsoft.com/office/word/2006/wordml" xmlns:wps="http://schemas.microsoft.com/office/word/2010/wordprocessingShape" mc:Ignorable="w14 w15 w16se wp14">
+<w:numbering xmlns:wpc="http://schemas.microsoft.com/office/word/2010/wordprocessingCanvas" xmlns:cx="http://schemas.microsoft.com/office/drawing/2014/chartex" xmlns:mc="http://schemas.openxmlformats.org/markup-compatibility/2006" xmlns:o="urn:schemas-microsoft-com:office:office" xmlns:r="http://schemas.openxmlformats.org/officeDocument/2006/relationships" xmlns:m="http://schemas.openxmlformats.org/officeDocument/2006/math" xmlns:v="urn:schemas-microsoft-com:vml" xmlns:wp14="http://schemas.microsoft.com/office/word/2010/wordprocessingDrawing" xmlns:wp="http://schemas.openxmlformats.org/drawingml/2006/wordprocessingDrawing" xmlns:w10="urn:schemas-microsoft-com:office:word" xmlns:w="http://schemas.openxmlformats.org/wordprocessingml/2006/main" xmlns:w14="http://schemas.microsoft.com/office/word/2010/wordml" xmlns:w15="http://schemas.microsoft.com/office/word/2012/wordml" xmlns:w16se="http://schemas.microsoft.com/office/word/2015/wordml/symex" xmlns:wpg="http://schemas.microsoft.com/office/word/2010/wordprocessingGroup" xmlns:wpi="http://schemas.microsoft.com/office/word/2010/wordprocessingInk" xmlns:wne="http://schemas.microsoft.com/office/word/2006/wordml" xmlns:wps="http://schemas.microsoft.com/office/word/2010/wordprocessingShape" mc:Ignorable="w14 w15 w16se wp14">
   <w:abstractNum w:abstractNumId="0" w15:restartNumberingAfterBreak="0">
     <w:nsid w:val="0E0A430B"/>
     <w:multiLevelType w:val="hybridMultilevel"/>
@@ -3218,6 +3594,92 @@
     </w:lvl>
   </w:abstractNum>
   <w:abstractNum w:abstractNumId="7" w15:restartNumberingAfterBreak="0">
+    <w:nsid w:val="65163FBC"/>
+    <w:multiLevelType w:val="hybridMultilevel"/>
+    <w:tmpl w:val="817ABC9E"/>
+    <w:lvl w:ilvl="0" w:tplc="04090019">
+      <w:start w:val="1"/>
+      <w:numFmt w:val="lowerLetter"/>
+      <w:lvlText w:val="%1)"/>
+      <w:lvlJc w:val="left"/>
+      <w:pPr>
+        <w:ind w:left="420" w:hanging="420"/>
+      </w:pPr>
+    </w:lvl>
+    <w:lvl w:ilvl="1" w:tplc="04090019" w:tentative="1">
+      <w:start w:val="1"/>
+      <w:numFmt w:val="lowerLetter"/>
+      <w:lvlText w:val="%2)"/>
+      <w:lvlJc w:val="left"/>
+      <w:pPr>
+        <w:ind w:left="840" w:hanging="420"/>
+      </w:pPr>
+    </w:lvl>
+    <w:lvl w:ilvl="2" w:tplc="0409001B" w:tentative="1">
+      <w:start w:val="1"/>
+      <w:numFmt w:val="lowerRoman"/>
+      <w:lvlText w:val="%3."/>
+      <w:lvlJc w:val="right"/>
+      <w:pPr>
+        <w:ind w:left="1260" w:hanging="420"/>
+      </w:pPr>
+    </w:lvl>
+    <w:lvl w:ilvl="3" w:tplc="0409000F" w:tentative="1">
+      <w:start w:val="1"/>
+      <w:numFmt w:val="decimal"/>
+      <w:lvlText w:val="%4."/>
+      <w:lvlJc w:val="left"/>
+      <w:pPr>
+        <w:ind w:left="1680" w:hanging="420"/>
+      </w:pPr>
+    </w:lvl>
+    <w:lvl w:ilvl="4" w:tplc="04090019" w:tentative="1">
+      <w:start w:val="1"/>
+      <w:numFmt w:val="lowerLetter"/>
+      <w:lvlText w:val="%5)"/>
+      <w:lvlJc w:val="left"/>
+      <w:pPr>
+        <w:ind w:left="2100" w:hanging="420"/>
+      </w:pPr>
+    </w:lvl>
+    <w:lvl w:ilvl="5" w:tplc="0409001B" w:tentative="1">
+      <w:start w:val="1"/>
+      <w:numFmt w:val="lowerRoman"/>
+      <w:lvlText w:val="%6."/>
+      <w:lvlJc w:val="right"/>
+      <w:pPr>
+        <w:ind w:left="2520" w:hanging="420"/>
+      </w:pPr>
+    </w:lvl>
+    <w:lvl w:ilvl="6" w:tplc="0409000F" w:tentative="1">
+      <w:start w:val="1"/>
+      <w:numFmt w:val="decimal"/>
+      <w:lvlText w:val="%7."/>
+      <w:lvlJc w:val="left"/>
+      <w:pPr>
+        <w:ind w:left="2940" w:hanging="420"/>
+      </w:pPr>
+    </w:lvl>
+    <w:lvl w:ilvl="7" w:tplc="04090019" w:tentative="1">
+      <w:start w:val="1"/>
+      <w:numFmt w:val="lowerLetter"/>
+      <w:lvlText w:val="%8)"/>
+      <w:lvlJc w:val="left"/>
+      <w:pPr>
+        <w:ind w:left="3360" w:hanging="420"/>
+      </w:pPr>
+    </w:lvl>
+    <w:lvl w:ilvl="8" w:tplc="0409001B" w:tentative="1">
+      <w:start w:val="1"/>
+      <w:numFmt w:val="lowerRoman"/>
+      <w:lvlText w:val="%9."/>
+      <w:lvlJc w:val="right"/>
+      <w:pPr>
+        <w:ind w:left="3780" w:hanging="420"/>
+      </w:pPr>
+    </w:lvl>
+  </w:abstractNum>
+  <w:abstractNum w:abstractNumId="8" w15:restartNumberingAfterBreak="0">
     <w:nsid w:val="677B267E"/>
     <w:multiLevelType w:val="hybridMultilevel"/>
     <w:tmpl w:val="CF52FCB2"/>
@@ -3330,7 +3792,7 @@
       </w:rPr>
     </w:lvl>
   </w:abstractNum>
-  <w:abstractNum w:abstractNumId="8" w15:restartNumberingAfterBreak="0">
+  <w:abstractNum w:abstractNumId="9" w15:restartNumberingAfterBreak="0">
     <w:nsid w:val="6BD21D87"/>
     <w:multiLevelType w:val="hybridMultilevel"/>
     <w:tmpl w:val="E1B0AFE2"/>
@@ -3416,7 +3878,7 @@
       </w:pPr>
     </w:lvl>
   </w:abstractNum>
-  <w:abstractNum w:abstractNumId="9" w15:restartNumberingAfterBreak="0">
+  <w:abstractNum w:abstractNumId="10" w15:restartNumberingAfterBreak="0">
     <w:nsid w:val="730C5E2C"/>
     <w:multiLevelType w:val="hybridMultilevel"/>
     <w:tmpl w:val="80E8B7E0"/>
@@ -3502,7 +3964,7 @@
       </w:pPr>
     </w:lvl>
   </w:abstractNum>
-  <w:abstractNum w:abstractNumId="10" w15:restartNumberingAfterBreak="0">
+  <w:abstractNum w:abstractNumId="11" w15:restartNumberingAfterBreak="0">
     <w:nsid w:val="734D21CA"/>
     <w:multiLevelType w:val="hybridMultilevel"/>
     <w:tmpl w:val="1A6A9DEA"/>
@@ -3517,6 +3979,92 @@
       <w:rPr>
         <w:rFonts w:hint="default"/>
       </w:rPr>
+    </w:lvl>
+    <w:lvl w:ilvl="1" w:tplc="04090019" w:tentative="1">
+      <w:start w:val="1"/>
+      <w:numFmt w:val="lowerLetter"/>
+      <w:lvlText w:val="%2)"/>
+      <w:lvlJc w:val="left"/>
+      <w:pPr>
+        <w:ind w:left="840" w:hanging="420"/>
+      </w:pPr>
+    </w:lvl>
+    <w:lvl w:ilvl="2" w:tplc="0409001B" w:tentative="1">
+      <w:start w:val="1"/>
+      <w:numFmt w:val="lowerRoman"/>
+      <w:lvlText w:val="%3."/>
+      <w:lvlJc w:val="right"/>
+      <w:pPr>
+        <w:ind w:left="1260" w:hanging="420"/>
+      </w:pPr>
+    </w:lvl>
+    <w:lvl w:ilvl="3" w:tplc="0409000F" w:tentative="1">
+      <w:start w:val="1"/>
+      <w:numFmt w:val="decimal"/>
+      <w:lvlText w:val="%4."/>
+      <w:lvlJc w:val="left"/>
+      <w:pPr>
+        <w:ind w:left="1680" w:hanging="420"/>
+      </w:pPr>
+    </w:lvl>
+    <w:lvl w:ilvl="4" w:tplc="04090019" w:tentative="1">
+      <w:start w:val="1"/>
+      <w:numFmt w:val="lowerLetter"/>
+      <w:lvlText w:val="%5)"/>
+      <w:lvlJc w:val="left"/>
+      <w:pPr>
+        <w:ind w:left="2100" w:hanging="420"/>
+      </w:pPr>
+    </w:lvl>
+    <w:lvl w:ilvl="5" w:tplc="0409001B" w:tentative="1">
+      <w:start w:val="1"/>
+      <w:numFmt w:val="lowerRoman"/>
+      <w:lvlText w:val="%6."/>
+      <w:lvlJc w:val="right"/>
+      <w:pPr>
+        <w:ind w:left="2520" w:hanging="420"/>
+      </w:pPr>
+    </w:lvl>
+    <w:lvl w:ilvl="6" w:tplc="0409000F" w:tentative="1">
+      <w:start w:val="1"/>
+      <w:numFmt w:val="decimal"/>
+      <w:lvlText w:val="%7."/>
+      <w:lvlJc w:val="left"/>
+      <w:pPr>
+        <w:ind w:left="2940" w:hanging="420"/>
+      </w:pPr>
+    </w:lvl>
+    <w:lvl w:ilvl="7" w:tplc="04090019" w:tentative="1">
+      <w:start w:val="1"/>
+      <w:numFmt w:val="lowerLetter"/>
+      <w:lvlText w:val="%8)"/>
+      <w:lvlJc w:val="left"/>
+      <w:pPr>
+        <w:ind w:left="3360" w:hanging="420"/>
+      </w:pPr>
+    </w:lvl>
+    <w:lvl w:ilvl="8" w:tplc="0409001B" w:tentative="1">
+      <w:start w:val="1"/>
+      <w:numFmt w:val="lowerRoman"/>
+      <w:lvlText w:val="%9."/>
+      <w:lvlJc w:val="right"/>
+      <w:pPr>
+        <w:ind w:left="3780" w:hanging="420"/>
+      </w:pPr>
+    </w:lvl>
+  </w:abstractNum>
+  <w:abstractNum w:abstractNumId="12" w15:restartNumberingAfterBreak="0">
+    <w:nsid w:val="7E2533B4"/>
+    <w:multiLevelType w:val="hybridMultilevel"/>
+    <w:tmpl w:val="8946EADC"/>
+    <w:lvl w:ilvl="0" w:tplc="04090019">
+      <w:start w:val="1"/>
+      <w:numFmt w:val="lowerLetter"/>
+      <w:lvlText w:val="%1)"/>
+      <w:lvlJc w:val="left"/>
+      <w:pPr>
+        <w:ind w:left="420" w:hanging="420"/>
+      </w:pPr>
     </w:lvl>
     <w:lvl w:ilvl="1" w:tplc="04090019" w:tentative="1">
       <w:start w:val="1"/>
@@ -3595,7 +4143,7 @@
     <w:abstractNumId w:val="3"/>
   </w:num>
   <w:num w:numId="2">
-    <w:abstractNumId w:val="9"/>
+    <w:abstractNumId w:val="10"/>
   </w:num>
   <w:num w:numId="3">
     <w:abstractNumId w:val="6"/>
@@ -3607,7 +4155,7 @@
     <w:abstractNumId w:val="5"/>
   </w:num>
   <w:num w:numId="6">
-    <w:abstractNumId w:val="7"/>
+    <w:abstractNumId w:val="8"/>
   </w:num>
   <w:num w:numId="7">
     <w:abstractNumId w:val="0"/>
@@ -3619,10 +4167,16 @@
     <w:abstractNumId w:val="4"/>
   </w:num>
   <w:num w:numId="10">
-    <w:abstractNumId w:val="8"/>
+    <w:abstractNumId w:val="9"/>
   </w:num>
   <w:num w:numId="11">
-    <w:abstractNumId w:val="10"/>
+    <w:abstractNumId w:val="11"/>
+  </w:num>
+  <w:num w:numId="12">
+    <w:abstractNumId w:val="7"/>
+  </w:num>
+  <w:num w:numId="13">
+    <w:abstractNumId w:val="12"/>
   </w:num>
 </w:numbering>
 </file>
@@ -4076,6 +4630,28 @@
       </w:tblBorders>
     </w:tblPr>
   </w:style>
+  <w:style w:type="character" w:styleId="a5">
+    <w:name w:val="Subtle Emphasis"/>
+    <w:basedOn w:val="a0"/>
+    <w:uiPriority w:val="19"/>
+    <w:qFormat/>
+    <w:rsid w:val="00717AC3"/>
+    <w:rPr>
+      <w:i/>
+      <w:iCs/>
+      <w:color w:val="404040" w:themeColor="text1" w:themeTint="BF"/>
+    </w:rPr>
+  </w:style>
+  <w:style w:type="paragraph" w:styleId="a6">
+    <w:name w:val="No Spacing"/>
+    <w:uiPriority w:val="1"/>
+    <w:qFormat/>
+    <w:rsid w:val="00717AC3"/>
+    <w:pPr>
+      <w:widowControl w:val="0"/>
+      <w:jc w:val="both"/>
+    </w:pPr>
+  </w:style>
 </w:styles>
 </file>
 

--- a/MyTest/测试记录.docx
+++ b/MyTest/测试记录.docx
@@ -1,6 +1,6 @@
 
 <file path=word/document.xml><?xml version="1.0" encoding="utf-8"?>
-<w:document xmlns:wpc="http://schemas.microsoft.com/office/word/2010/wordprocessingCanvas" xmlns:cx="http://schemas.microsoft.com/office/drawing/2014/chartex" xmlns:mc="http://schemas.openxmlformats.org/markup-compatibility/2006" xmlns:o="urn:schemas-microsoft-com:office:office" xmlns:r="http://schemas.openxmlformats.org/officeDocument/2006/relationships" xmlns:m="http://schemas.openxmlformats.org/officeDocument/2006/math" xmlns:v="urn:schemas-microsoft-com:vml" xmlns:wp14="http://schemas.microsoft.com/office/word/2010/wordprocessingDrawing" xmlns:wp="http://schemas.openxmlformats.org/drawingml/2006/wordprocessingDrawing" xmlns:w10="urn:schemas-microsoft-com:office:word" xmlns:w="http://schemas.openxmlformats.org/wordprocessingml/2006/main" xmlns:w14="http://schemas.microsoft.com/office/word/2010/wordml" xmlns:w15="http://schemas.microsoft.com/office/word/2012/wordml" xmlns:w16se="http://schemas.microsoft.com/office/word/2015/wordml/symex" xmlns:wpg="http://schemas.microsoft.com/office/word/2010/wordprocessingGroup" xmlns:wpi="http://schemas.microsoft.com/office/word/2010/wordprocessingInk" xmlns:wne="http://schemas.microsoft.com/office/word/2006/wordml" xmlns:wps="http://schemas.microsoft.com/office/word/2010/wordprocessingShape" mc:Ignorable="w14 w15 w16se wp14">
+<w:document xmlns:wpc="http://schemas.microsoft.com/office/word/2010/wordprocessingCanvas" xmlns:cx="http://schemas.microsoft.com/office/drawing/2014/chartex" xmlns:cx1="http://schemas.microsoft.com/office/drawing/2015/9/8/chartex" xmlns:mc="http://schemas.openxmlformats.org/markup-compatibility/2006" xmlns:o="urn:schemas-microsoft-com:office:office" xmlns:r="http://schemas.openxmlformats.org/officeDocument/2006/relationships" xmlns:m="http://schemas.openxmlformats.org/officeDocument/2006/math" xmlns:v="urn:schemas-microsoft-com:vml" xmlns:wp14="http://schemas.microsoft.com/office/word/2010/wordprocessingDrawing" xmlns:wp="http://schemas.openxmlformats.org/drawingml/2006/wordprocessingDrawing" xmlns:w10="urn:schemas-microsoft-com:office:word" xmlns:w="http://schemas.openxmlformats.org/wordprocessingml/2006/main" xmlns:w14="http://schemas.microsoft.com/office/word/2010/wordml" xmlns:w15="http://schemas.microsoft.com/office/word/2012/wordml" xmlns:w16se="http://schemas.microsoft.com/office/word/2015/wordml/symex" xmlns:wpg="http://schemas.microsoft.com/office/word/2010/wordprocessingGroup" xmlns:wpi="http://schemas.microsoft.com/office/word/2010/wordprocessingInk" xmlns:wne="http://schemas.microsoft.com/office/word/2006/wordml" xmlns:wps="http://schemas.microsoft.com/office/word/2010/wordprocessingShape" mc:Ignorable="w14 w15 w16se wp14">
   <w:body>
     <w:p>
       <w:r>
@@ -1126,59 +1126,6 @@
           <w:sz w:val="22"/>
         </w:rPr>
       </w:pPr>
-      <w:r>
-        <w:rPr>
-          <w:rFonts w:hint="eastAsia"/>
-          <w:b/>
-          <w:color w:val="FF0000"/>
-          <w:sz w:val="22"/>
-        </w:rPr>
-        <w:lastRenderedPageBreak/>
-        <w:t>在所有命令执行完之后，记得info</w:t>
-      </w:r>
-      <w:r>
-        <w:rPr>
-          <w:b/>
-          <w:color w:val="FF0000"/>
-          <w:sz w:val="22"/>
-        </w:rPr>
-        <w:t xml:space="preserve"> </w:t>
-      </w:r>
-      <w:r>
-        <w:rPr>
-          <w:rFonts w:hint="eastAsia"/>
-          <w:b/>
-          <w:color w:val="FF0000"/>
-          <w:sz w:val="22"/>
-        </w:rPr>
-        <w:t>一下，保存相关的</w:t>
-      </w:r>
-      <w:r>
-        <w:rPr>
-          <w:b/>
-          <w:color w:val="FF0000"/>
-          <w:sz w:val="22"/>
-        </w:rPr>
-        <w:t>Commandstats</w:t>
-      </w:r>
-      <w:r>
-        <w:rPr>
-          <w:rFonts w:hint="eastAsia"/>
-          <w:b/>
-          <w:color w:val="FF0000"/>
-          <w:sz w:val="22"/>
-        </w:rPr>
-        <w:t>和memory的使用信息</w:t>
-      </w:r>
-    </w:p>
-    <w:p>
-      <w:pPr>
-        <w:rPr>
-          <w:b/>
-          <w:color w:val="FF0000"/>
-          <w:sz w:val="22"/>
-        </w:rPr>
-      </w:pPr>
     </w:p>
     <w:p>
       <w:pPr>
@@ -1752,7 +1699,6 @@
           <w:color w:val="FF0000"/>
           <w:sz w:val="22"/>
         </w:rPr>
-        <w:lastRenderedPageBreak/>
         <w:t>ERROR</w:t>
       </w:r>
       <w:r>
@@ -1850,6 +1796,7 @@
                 <w:color w:val="FF0000"/>
                 <w:sz w:val="22"/>
               </w:rPr>
+              <w:lastRenderedPageBreak/>
               <w:t>C</w:t>
             </w:r>
             <w:r>
@@ -2452,7 +2399,23 @@
           <w:color w:val="000000" w:themeColor="text1"/>
           <w:sz w:val="22"/>
         </w:rPr>
-        <w:t>部署在阿里云，进行测试发现用多线程为每个client服务器随机生成300条操作时，命令的执行时间会变得很长，应该是线程开始产生命令的起始时间并不相同，导致有些服务器上产生的指令在后面执行的时候，每次ot的过程会非常长相当于一个指令需要和另外一个方向上的非常多的指令进行ot，这样的话，导致平均事件就会变得很长</w:t>
+        <w:t>部署在阿里云，进行测试发现用多线程为每个client服务器随机生成300条操作时，命令的执行时间会变得很长，应该是线程开始产生命令的起始时间并不相同，导致有些服务器上产生的指令在后面执行的时候，每次ot的过程会非常长相当于一个指令需要和另外一个方向上的非常多的指令进行ot</w:t>
+      </w:r>
+      <w:r>
+        <w:rPr>
+          <w:rFonts w:hint="eastAsia"/>
+          <w:color w:val="000000" w:themeColor="text1"/>
+          <w:sz w:val="22"/>
+        </w:rPr>
+        <w:t>，这样的话，导致平均时间</w:t>
+      </w:r>
+      <w:r>
+        <w:rPr>
+          <w:rFonts w:hint="eastAsia"/>
+          <w:color w:val="000000" w:themeColor="text1"/>
+          <w:sz w:val="22"/>
+        </w:rPr>
+        <w:t>就会变得很长</w:t>
       </w:r>
       <w:r>
         <w:rPr>
@@ -2547,99 +2510,8 @@
     </w:p>
     <w:p>
       <w:pPr>
-        <w:rPr>
-          <w:color w:val="FF0000"/>
-          <w:sz w:val="28"/>
-        </w:rPr>
-      </w:pPr>
-      <w:r>
-        <w:rPr>
-          <w:rFonts w:hint="eastAsia"/>
-          <w:color w:val="FF0000"/>
-          <w:sz w:val="28"/>
-        </w:rPr>
-        <w:t>测试</w:t>
-      </w:r>
-    </w:p>
-    <w:p>
-      <w:pPr>
-        <w:rPr>
-          <w:rFonts w:hint="eastAsia"/>
-          <w:szCs w:val="21"/>
-        </w:rPr>
-      </w:pPr>
-      <w:r>
-        <w:rPr>
-          <w:rFonts w:hint="eastAsia"/>
-          <w:szCs w:val="21"/>
-        </w:rPr>
-        <w:t>部署：server在139.224.140.80</w:t>
-      </w:r>
-      <w:r>
-        <w:rPr>
-          <w:rFonts w:hint="eastAsia"/>
-          <w:szCs w:val="21"/>
-        </w:rPr>
-        <w:t>（s1）</w:t>
-      </w:r>
-      <w:r>
-        <w:rPr>
-          <w:rFonts w:hint="eastAsia"/>
-          <w:szCs w:val="21"/>
-        </w:rPr>
-        <w:t>（端口6379），其余两个服务器分别可以部署6380~6385（</w:t>
-      </w:r>
-      <w:r>
-        <w:rPr>
-          <w:rFonts w:hint="eastAsia"/>
-          <w:szCs w:val="21"/>
-        </w:rPr>
-        <w:t>s2：</w:t>
-      </w:r>
-      <w:r>
-        <w:rPr>
-          <w:rFonts w:hint="eastAsia"/>
-          <w:szCs w:val="21"/>
-        </w:rPr>
-        <w:t>47.100.34.153），6376~6391（</w:t>
-      </w:r>
-      <w:r>
-        <w:rPr>
-          <w:rFonts w:hint="eastAsia"/>
-          <w:szCs w:val="21"/>
-        </w:rPr>
-        <w:t>s3：</w:t>
-      </w:r>
-      <w:r>
-        <w:rPr>
-          <w:rFonts w:hint="eastAsia"/>
-          <w:szCs w:val="21"/>
-        </w:rPr>
-        <w:t>47.99.201.21）client服务器</w:t>
-      </w:r>
-    </w:p>
-    <w:p>
-      <w:pPr>
-        <w:rPr>
-          <w:szCs w:val="21"/>
-        </w:rPr>
-      </w:pPr>
-      <w:r>
-        <w:rPr>
-          <w:rFonts w:hint="eastAsia"/>
-          <w:szCs w:val="21"/>
-        </w:rPr>
-        <w:t>1、1server+6client，</w:t>
-      </w:r>
-    </w:p>
-    <w:p>
-      <w:pPr>
         <w:pStyle w:val="a3"/>
-        <w:numPr>
-          <w:ilvl w:val="0"/>
-          <w:numId w:val="13"/>
-        </w:numPr>
-        <w:ind w:firstLineChars="0"/>
+        <w:ind w:left="420" w:firstLineChars="0" w:firstLine="0"/>
         <w:rPr>
           <w:rStyle w:val="a5"/>
           <w:i w:val="0"/>
@@ -2647,282 +2519,8 @@
           <w:szCs w:val="21"/>
         </w:rPr>
       </w:pPr>
-      <w:r>
-        <w:rPr>
-          <w:rStyle w:val="a5"/>
-          <w:rFonts w:hint="eastAsia"/>
-          <w:i w:val="0"/>
-          <w:color w:val="auto"/>
-          <w:szCs w:val="21"/>
-        </w:rPr>
-        <w:t>命令条数相同</w:t>
-      </w:r>
-      <w:r>
-        <w:rPr>
-          <w:rStyle w:val="a5"/>
-          <w:rFonts w:hint="eastAsia"/>
-          <w:i w:val="0"/>
-          <w:color w:val="auto"/>
-          <w:szCs w:val="21"/>
-        </w:rPr>
-        <w:t>（2400）</w:t>
-      </w:r>
-      <w:r>
-        <w:rPr>
-          <w:rStyle w:val="a5"/>
-          <w:rFonts w:hint="eastAsia"/>
-          <w:i w:val="0"/>
-          <w:color w:val="auto"/>
-          <w:szCs w:val="21"/>
-        </w:rPr>
-        <w:t>，union所占比重不同</w:t>
-      </w:r>
-      <w:r>
-        <w:rPr>
-          <w:rStyle w:val="a5"/>
-          <w:rFonts w:hint="eastAsia"/>
-          <w:i w:val="0"/>
-          <w:color w:val="auto"/>
-          <w:szCs w:val="21"/>
-        </w:rPr>
-        <w:t>（0.3，0.6，0.7）</w:t>
-      </w:r>
-    </w:p>
-    <w:p>
-      <w:pPr>
-        <w:pStyle w:val="a3"/>
-        <w:ind w:left="420" w:firstLineChars="0" w:firstLine="0"/>
-        <w:rPr>
-          <w:rStyle w:val="a5"/>
-          <w:rFonts w:hint="eastAsia"/>
-          <w:i w:val="0"/>
-          <w:color w:val="auto"/>
-          <w:szCs w:val="21"/>
-        </w:rPr>
-      </w:pPr>
-      <w:r>
-        <w:rPr>
-          <w:rStyle w:val="a5"/>
-          <w:rFonts w:hint="eastAsia"/>
-          <w:i w:val="0"/>
-          <w:color w:val="auto"/>
-          <w:szCs w:val="21"/>
-        </w:rPr>
-        <w:t>结果：union所占比重越大，平均响应时间越长，union和split的响应时间没有明显的大小关系</w:t>
-      </w:r>
-    </w:p>
-    <w:p>
-      <w:pPr>
-        <w:pStyle w:val="a3"/>
-        <w:numPr>
-          <w:ilvl w:val="0"/>
-          <w:numId w:val="13"/>
-        </w:numPr>
-        <w:ind w:firstLineChars="0"/>
-        <w:rPr>
-          <w:rStyle w:val="a5"/>
-          <w:i w:val="0"/>
-          <w:color w:val="auto"/>
-          <w:szCs w:val="21"/>
-        </w:rPr>
-      </w:pPr>
-      <w:r>
-        <w:rPr>
-          <w:rStyle w:val="a5"/>
-          <w:rFonts w:hint="eastAsia"/>
-          <w:i w:val="0"/>
-          <w:color w:val="auto"/>
-          <w:szCs w:val="21"/>
-        </w:rPr>
-        <w:t>命令条数相同</w:t>
-      </w:r>
-      <w:r>
-        <w:rPr>
-          <w:rStyle w:val="a5"/>
-          <w:rFonts w:hint="eastAsia"/>
-          <w:i w:val="0"/>
-          <w:color w:val="auto"/>
-          <w:szCs w:val="21"/>
-        </w:rPr>
-        <w:t>（2400）</w:t>
-      </w:r>
-      <w:r>
-        <w:rPr>
-          <w:rStyle w:val="a5"/>
-          <w:rFonts w:hint="eastAsia"/>
-          <w:i w:val="0"/>
-          <w:color w:val="auto"/>
-          <w:szCs w:val="21"/>
-        </w:rPr>
-        <w:t>，union所占比重</w:t>
-      </w:r>
-      <w:r>
-        <w:rPr>
-          <w:rStyle w:val="a5"/>
-          <w:rFonts w:hint="eastAsia"/>
-          <w:i w:val="0"/>
-          <w:color w:val="auto"/>
-          <w:szCs w:val="21"/>
-        </w:rPr>
-        <w:t>相同（0.7），分别为</w:t>
-      </w:r>
-      <w:r>
-        <w:rPr>
-          <w:rStyle w:val="a5"/>
-          <w:rFonts w:hint="eastAsia"/>
-          <w:i w:val="0"/>
-          <w:color w:val="auto"/>
-          <w:szCs w:val="21"/>
-        </w:rPr>
-        <w:t>s2添加不同的延时（6.5ms，8</w:t>
-      </w:r>
-      <w:r>
-        <w:rPr>
-          <w:rStyle w:val="a5"/>
-          <w:i w:val="0"/>
-          <w:color w:val="auto"/>
-          <w:szCs w:val="21"/>
-        </w:rPr>
-        <w:t>ms,12ms,20ms</w:t>
-      </w:r>
-      <w:r>
-        <w:rPr>
-          <w:rStyle w:val="a5"/>
-          <w:rFonts w:hint="eastAsia"/>
-          <w:i w:val="0"/>
-          <w:color w:val="auto"/>
-          <w:szCs w:val="21"/>
-        </w:rPr>
-        <w:t>）</w:t>
-      </w:r>
-    </w:p>
-    <w:p>
-      <w:pPr>
-        <w:pStyle w:val="a3"/>
-        <w:ind w:left="420" w:firstLineChars="0" w:firstLine="0"/>
-        <w:rPr>
-          <w:rStyle w:val="a5"/>
-          <w:i w:val="0"/>
-          <w:color w:val="auto"/>
-          <w:szCs w:val="21"/>
-        </w:rPr>
-      </w:pPr>
-      <w:r>
-        <w:rPr>
-          <w:rStyle w:val="a5"/>
-          <w:rFonts w:hint="eastAsia"/>
-          <w:i w:val="0"/>
-          <w:color w:val="auto"/>
-          <w:szCs w:val="21"/>
-        </w:rPr>
-        <w:t>结果：不同的延时对操作的平均响应时间</w:t>
-      </w:r>
-      <w:r>
-        <w:rPr>
-          <w:rStyle w:val="a5"/>
-          <w:rFonts w:hint="eastAsia"/>
-          <w:i w:val="0"/>
-          <w:color w:val="auto"/>
-          <w:szCs w:val="21"/>
-        </w:rPr>
-        <w:t>不大</w:t>
-      </w:r>
-    </w:p>
-    <w:p>
-      <w:pPr>
-        <w:rPr>
-          <w:rStyle w:val="a5"/>
-          <w:i w:val="0"/>
-          <w:color w:val="auto"/>
-          <w:szCs w:val="21"/>
-        </w:rPr>
-      </w:pPr>
-    </w:p>
-    <w:p>
-      <w:pPr>
-        <w:rPr>
-          <w:rStyle w:val="a5"/>
-          <w:i w:val="0"/>
-          <w:color w:val="auto"/>
-          <w:szCs w:val="21"/>
-        </w:rPr>
-      </w:pPr>
-      <w:r>
-        <w:rPr>
-          <w:rStyle w:val="a5"/>
-          <w:rFonts w:hint="eastAsia"/>
-          <w:i w:val="0"/>
-          <w:color w:val="auto"/>
-          <w:szCs w:val="21"/>
-        </w:rPr>
-        <w:t>2、命令总数相同（6000），client的数目不同（6，8）</w:t>
-      </w:r>
-    </w:p>
-    <w:p>
-      <w:pPr>
-        <w:rPr>
-          <w:rStyle w:val="a5"/>
-          <w:i w:val="0"/>
-          <w:color w:val="auto"/>
-          <w:szCs w:val="21"/>
-        </w:rPr>
-      </w:pPr>
-      <w:r>
-        <w:rPr>
-          <w:rStyle w:val="a5"/>
-          <w:rFonts w:hint="eastAsia"/>
-          <w:i w:val="0"/>
-          <w:color w:val="auto"/>
-          <w:szCs w:val="21"/>
-        </w:rPr>
-        <w:t>结果： 操作的平均响应时间变化不大，</w:t>
-      </w:r>
-    </w:p>
-    <w:p>
-      <w:pPr>
-        <w:rPr>
-          <w:rStyle w:val="a5"/>
-          <w:rFonts w:hint="eastAsia"/>
-          <w:i w:val="0"/>
-          <w:color w:val="auto"/>
-          <w:szCs w:val="21"/>
-        </w:rPr>
-      </w:pPr>
-      <w:r>
-        <w:rPr>
-          <w:rStyle w:val="a5"/>
-          <w:i w:val="0"/>
-          <w:color w:val="auto"/>
-          <w:szCs w:val="21"/>
-        </w:rPr>
-        <w:tab/>
-        <w:t xml:space="preserve">   </w:t>
-      </w:r>
-      <w:r>
-        <w:rPr>
-          <w:rStyle w:val="a5"/>
-          <w:rFonts w:hint="eastAsia"/>
-          <w:i w:val="0"/>
-          <w:color w:val="auto"/>
-          <w:szCs w:val="21"/>
-        </w:rPr>
-        <w:t>服务器占用内存随着client数目增多变大，</w:t>
-      </w:r>
       <w:bookmarkStart w:id="0" w:name="_GoBack"/>
       <w:bookmarkEnd w:id="0"/>
-    </w:p>
-    <w:p>
-      <w:pPr>
-        <w:pStyle w:val="a3"/>
-        <w:ind w:left="420" w:firstLineChars="0" w:firstLine="0"/>
-        <w:rPr>
-          <w:rStyle w:val="a5"/>
-          <w:rFonts w:hint="eastAsia"/>
-          <w:i w:val="0"/>
-          <w:color w:val="auto"/>
-          <w:szCs w:val="21"/>
-        </w:rPr>
-      </w:pPr>
     </w:p>
     <w:sectPr>
       <w:pgSz w:w="11906" w:h="16838"/>
@@ -2935,7 +2533,7 @@
 </file>
 
 <file path=word/numbering.xml><?xml version="1.0" encoding="utf-8"?>
-<w:numbering xmlns:wpc="http://schemas.microsoft.com/office/word/2010/wordprocessingCanvas" xmlns:cx="http://schemas.microsoft.com/office/drawing/2014/chartex" xmlns:mc="http://schemas.openxmlformats.org/markup-compatibility/2006" xmlns:o="urn:schemas-microsoft-com:office:office" xmlns:r="http://schemas.openxmlformats.org/officeDocument/2006/relationships" xmlns:m="http://schemas.openxmlformats.org/officeDocument/2006/math" xmlns:v="urn:schemas-microsoft-com:vml" xmlns:wp14="http://schemas.microsoft.com/office/word/2010/wordprocessingDrawing" xmlns:wp="http://schemas.openxmlformats.org/drawingml/2006/wordprocessingDrawing" xmlns:w10="urn:schemas-microsoft-com:office:word" xmlns:w="http://schemas.openxmlformats.org/wordprocessingml/2006/main" xmlns:w14="http://schemas.microsoft.com/office/word/2010/wordml" xmlns:w15="http://schemas.microsoft.com/office/word/2012/wordml" xmlns:w16se="http://schemas.microsoft.com/office/word/2015/wordml/symex" xmlns:wpg="http://schemas.microsoft.com/office/word/2010/wordprocessingGroup" xmlns:wpi="http://schemas.microsoft.com/office/word/2010/wordprocessingInk" xmlns:wne="http://schemas.microsoft.com/office/word/2006/wordml" xmlns:wps="http://schemas.microsoft.com/office/word/2010/wordprocessingShape" mc:Ignorable="w14 w15 w16se wp14">
+<w:numbering xmlns:wpc="http://schemas.microsoft.com/office/word/2010/wordprocessingCanvas" xmlns:cx="http://schemas.microsoft.com/office/drawing/2014/chartex" xmlns:cx1="http://schemas.microsoft.com/office/drawing/2015/9/8/chartex" xmlns:mc="http://schemas.openxmlformats.org/markup-compatibility/2006" xmlns:o="urn:schemas-microsoft-com:office:office" xmlns:r="http://schemas.openxmlformats.org/officeDocument/2006/relationships" xmlns:m="http://schemas.openxmlformats.org/officeDocument/2006/math" xmlns:v="urn:schemas-microsoft-com:vml" xmlns:wp14="http://schemas.microsoft.com/office/word/2010/wordprocessingDrawing" xmlns:wp="http://schemas.openxmlformats.org/drawingml/2006/wordprocessingDrawing" xmlns:w10="urn:schemas-microsoft-com:office:word" xmlns:w="http://schemas.openxmlformats.org/wordprocessingml/2006/main" xmlns:w14="http://schemas.microsoft.com/office/word/2010/wordml" xmlns:w15="http://schemas.microsoft.com/office/word/2012/wordml" xmlns:w16se="http://schemas.microsoft.com/office/word/2015/wordml/symex" xmlns:wpg="http://schemas.microsoft.com/office/word/2010/wordprocessingGroup" xmlns:wpi="http://schemas.microsoft.com/office/word/2010/wordprocessingInk" xmlns:wne="http://schemas.microsoft.com/office/word/2006/wordml" xmlns:wps="http://schemas.microsoft.com/office/word/2010/wordprocessingShape" mc:Ignorable="w14 w15 w16se wp14">
   <w:abstractNum w:abstractNumId="0" w15:restartNumberingAfterBreak="0">
     <w:nsid w:val="0E0A430B"/>
     <w:multiLevelType w:val="hybridMultilevel"/>

--- a/MyTest/测试记录.docx
+++ b/MyTest/测试记录.docx
@@ -2503,6 +2503,254 @@
     <w:p>
       <w:pPr>
         <w:rPr>
+          <w:color w:val="000000" w:themeColor="text1"/>
+          <w:sz w:val="22"/>
+        </w:rPr>
+      </w:pPr>
+    </w:p>
+    <w:p>
+      <w:pPr>
+        <w:rPr>
+          <w:rFonts w:hint="eastAsia"/>
+          <w:color w:val="000000" w:themeColor="text1"/>
+          <w:sz w:val="22"/>
+        </w:rPr>
+      </w:pPr>
+      <w:r>
+        <w:rPr>
+          <w:rFonts w:hint="eastAsia"/>
+          <w:color w:val="000000" w:themeColor="text1"/>
+          <w:sz w:val="22"/>
+        </w:rPr>
+        <w:t>一切似乎都没有问题的时候，突然有一次发现随机产生的一个随机操作序列却会引发错误，好吧，还是再来找错误的根源（该不难，每次找错从哪里发生最困难）</w:t>
+      </w:r>
+    </w:p>
+    <w:p>
+      <w:pPr>
+        <w:rPr>
+          <w:color w:val="000000" w:themeColor="text1"/>
+          <w:sz w:val="22"/>
+        </w:rPr>
+      </w:pPr>
+      <w:r>
+        <w:rPr>
+          <w:rFonts w:hint="eastAsia"/>
+          <w:color w:val="000000" w:themeColor="text1"/>
+          <w:sz w:val="22"/>
+        </w:rPr>
+        <w:t>E</w:t>
+      </w:r>
+      <w:r>
+        <w:rPr>
+          <w:color w:val="000000" w:themeColor="text1"/>
+          <w:sz w:val="22"/>
+        </w:rPr>
+        <w:t xml:space="preserve">RROR: </w:t>
+      </w:r>
+      <w:r>
+        <w:rPr>
+          <w:rFonts w:hint="eastAsia"/>
+          <w:color w:val="000000" w:themeColor="text1"/>
+          <w:sz w:val="22"/>
+        </w:rPr>
+        <w:t>这个错应该是之前补充了两个split的ot</w:t>
+      </w:r>
+      <w:r>
+        <w:rPr>
+          <w:color w:val="000000" w:themeColor="text1"/>
+          <w:sz w:val="22"/>
+        </w:rPr>
+        <w:t xml:space="preserve"> </w:t>
+      </w:r>
+      <w:r>
+        <w:rPr>
+          <w:rFonts w:hint="eastAsia"/>
+          <w:color w:val="000000" w:themeColor="text1"/>
+          <w:sz w:val="22"/>
+        </w:rPr>
+        <w:t>function对后续行为的影响并未做出修改。</w:t>
+      </w:r>
+    </w:p>
+    <w:p>
+      <w:pPr>
+        <w:rPr>
+          <w:color w:val="000000" w:themeColor="text1"/>
+          <w:sz w:val="22"/>
+        </w:rPr>
+      </w:pPr>
+      <w:r>
+        <w:rPr>
+          <w:color w:val="000000" w:themeColor="text1"/>
+          <w:sz w:val="22"/>
+        </w:rPr>
+        <w:t>S</w:t>
+      </w:r>
+      <w:r>
+        <w:rPr>
+          <w:rFonts w:hint="eastAsia"/>
+          <w:color w:val="000000" w:themeColor="text1"/>
+          <w:sz w:val="22"/>
+        </w:rPr>
+        <w:t>erver端：</w:t>
+      </w:r>
+    </w:p>
+    <w:p>
+      <w:pPr>
+        <w:rPr>
+          <w:rFonts w:hint="eastAsia"/>
+          <w:color w:val="000000" w:themeColor="text1"/>
+          <w:sz w:val="22"/>
+        </w:rPr>
+      </w:pPr>
+      <w:r>
+        <w:rPr>
+          <w:rFonts w:hint="eastAsia"/>
+          <w:color w:val="000000" w:themeColor="text1"/>
+          <w:sz w:val="22"/>
+        </w:rPr>
+        <w:t>起初</w:t>
+      </w:r>
+      <w:r>
+        <w:rPr>
+          <w:rFonts w:hint="eastAsia"/>
+          <w:color w:val="000000" w:themeColor="text1"/>
+          <w:sz w:val="22"/>
+        </w:rPr>
+        <w:t>（未考虑两个split发生冲突）</w:t>
+      </w:r>
+      <w:r>
+        <w:rPr>
+          <w:rFonts w:hint="eastAsia"/>
+          <w:color w:val="000000" w:themeColor="text1"/>
+          <w:sz w:val="22"/>
+        </w:rPr>
+        <w:t>在将transformed</w:t>
+      </w:r>
+      <w:r>
+        <w:rPr>
+          <w:color w:val="000000" w:themeColor="text1"/>
+          <w:sz w:val="22"/>
+        </w:rPr>
+        <w:t xml:space="preserve"> </w:t>
+      </w:r>
+      <w:r>
+        <w:rPr>
+          <w:rFonts w:hint="eastAsia"/>
+          <w:color w:val="000000" w:themeColor="text1"/>
+          <w:sz w:val="22"/>
+        </w:rPr>
+        <w:t>op发送给其他client的时候，</w:t>
+      </w:r>
+      <w:r>
+        <w:rPr>
+          <w:rFonts w:hint="eastAsia"/>
+          <w:color w:val="000000" w:themeColor="text1"/>
+          <w:sz w:val="22"/>
+        </w:rPr>
+        <w:t>因为ot并不会改变op的类型，所以改写需要转发的命令的参数的时候就不需要重新写命令类型，并且命令的参数个数也不会发生变化。</w:t>
+      </w:r>
+    </w:p>
+    <w:p>
+      <w:pPr>
+        <w:rPr>
+          <w:color w:val="000000" w:themeColor="text1"/>
+          <w:sz w:val="22"/>
+        </w:rPr>
+      </w:pPr>
+      <w:r>
+        <w:rPr>
+          <w:rFonts w:hint="eastAsia"/>
+          <w:color w:val="000000" w:themeColor="text1"/>
+          <w:sz w:val="22"/>
+        </w:rPr>
+        <w:t>现在考虑了另个split的冲突情况，</w:t>
+      </w:r>
+      <w:r>
+        <w:rPr>
+          <w:rFonts w:hint="eastAsia"/>
+          <w:color w:val="000000" w:themeColor="text1"/>
+          <w:sz w:val="22"/>
+        </w:rPr>
+        <w:t>ot后的两个split可能会变成两个union操作，</w:t>
+      </w:r>
+      <w:r>
+        <w:rPr>
+          <w:rFonts w:hint="eastAsia"/>
+          <w:color w:val="000000" w:themeColor="text1"/>
+          <w:sz w:val="22"/>
+        </w:rPr>
+        <w:t>这样转发命令的时候，命令类型，命令参数都需要进行修改。</w:t>
+      </w:r>
+    </w:p>
+    <w:p>
+      <w:pPr>
+        <w:rPr>
+          <w:color w:val="000000" w:themeColor="text1"/>
+          <w:sz w:val="22"/>
+        </w:rPr>
+      </w:pPr>
+      <w:r>
+        <w:rPr>
+          <w:color w:val="000000" w:themeColor="text1"/>
+          <w:sz w:val="22"/>
+        </w:rPr>
+        <w:t>C</w:t>
+      </w:r>
+      <w:r>
+        <w:rPr>
+          <w:rFonts w:hint="eastAsia"/>
+          <w:color w:val="000000" w:themeColor="text1"/>
+          <w:sz w:val="22"/>
+        </w:rPr>
+        <w:t>lient端：</w:t>
+      </w:r>
+    </w:p>
+    <w:p>
+      <w:pPr>
+        <w:rPr>
+          <w:rFonts w:hint="eastAsia"/>
+          <w:color w:val="000000" w:themeColor="text1"/>
+          <w:sz w:val="22"/>
+        </w:rPr>
+      </w:pPr>
+      <w:r>
+        <w:rPr>
+          <w:rFonts w:hint="eastAsia"/>
+          <w:color w:val="000000" w:themeColor="text1"/>
+          <w:sz w:val="22"/>
+        </w:rPr>
+        <w:t>在ot后，需要对ufs内容进行调整的时候，不能再根据接收到的命令参数个数决定是union</w:t>
+      </w:r>
+      <w:r>
+        <w:rPr>
+          <w:color w:val="000000" w:themeColor="text1"/>
+          <w:sz w:val="22"/>
+        </w:rPr>
+        <w:t>proc</w:t>
+      </w:r>
+      <w:r>
+        <w:rPr>
+          <w:rFonts w:hint="eastAsia"/>
+          <w:color w:val="000000" w:themeColor="text1"/>
+          <w:sz w:val="22"/>
+        </w:rPr>
+        <w:t>还是splitproc（可能ot后将命令的类型改变了），应该根据ot最终结果的类型来做出抉择。</w:t>
+      </w:r>
+      <w:bookmarkStart w:id="0" w:name="_GoBack"/>
+      <w:bookmarkEnd w:id="0"/>
+    </w:p>
+    <w:p>
+      <w:pPr>
+        <w:rPr>
+          <w:rFonts w:hint="eastAsia"/>
+          <w:color w:val="000000" w:themeColor="text1"/>
+          <w:sz w:val="22"/>
+        </w:rPr>
+      </w:pPr>
+    </w:p>
+    <w:p>
+      <w:pPr>
+        <w:rPr>
           <w:color w:val="FF0000"/>
           <w:sz w:val="22"/>
         </w:rPr>
@@ -2519,8 +2767,6 @@
           <w:szCs w:val="21"/>
         </w:rPr>
       </w:pPr>
-      <w:bookmarkStart w:id="0" w:name="_GoBack"/>
-      <w:bookmarkEnd w:id="0"/>
     </w:p>
     <w:sectPr>
       <w:pgSz w:w="11906" w:h="16838"/>

--- a/MyTest/测试记录.docx
+++ b/MyTest/测试记录.docx
@@ -2511,7 +2511,6 @@
     <w:p>
       <w:pPr>
         <w:rPr>
-          <w:rFonts w:hint="eastAsia"/>
           <w:color w:val="000000" w:themeColor="text1"/>
           <w:sz w:val="22"/>
         </w:rPr>
@@ -2535,17 +2534,24 @@
       <w:r>
         <w:rPr>
           <w:rFonts w:hint="eastAsia"/>
-          <w:color w:val="000000" w:themeColor="text1"/>
+          <w:color w:val="FF0000"/>
           <w:sz w:val="22"/>
         </w:rPr>
         <w:t>E</w:t>
       </w:r>
       <w:r>
         <w:rPr>
-          <w:color w:val="000000" w:themeColor="text1"/>
-          <w:sz w:val="22"/>
-        </w:rPr>
-        <w:t xml:space="preserve">RROR: </w:t>
+          <w:color w:val="FF0000"/>
+          <w:sz w:val="22"/>
+        </w:rPr>
+        <w:t>RROR:</w:t>
+      </w:r>
+      <w:r>
+        <w:rPr>
+          <w:color w:val="000000" w:themeColor="text1"/>
+          <w:sz w:val="22"/>
+        </w:rPr>
+        <w:t xml:space="preserve"> </w:t>
       </w:r>
       <w:r>
         <w:rPr>
@@ -2597,34 +2603,17 @@
     <w:p>
       <w:pPr>
         <w:rPr>
-          <w:rFonts w:hint="eastAsia"/>
-          <w:color w:val="000000" w:themeColor="text1"/>
-          <w:sz w:val="22"/>
-        </w:rPr>
-      </w:pPr>
-      <w:r>
-        <w:rPr>
-          <w:rFonts w:hint="eastAsia"/>
-          <w:color w:val="000000" w:themeColor="text1"/>
-          <w:sz w:val="22"/>
-        </w:rPr>
-        <w:t>起初</w:t>
-      </w:r>
-      <w:r>
-        <w:rPr>
-          <w:rFonts w:hint="eastAsia"/>
-          <w:color w:val="000000" w:themeColor="text1"/>
-          <w:sz w:val="22"/>
-        </w:rPr>
-        <w:t>（未考虑两个split发生冲突）</w:t>
-      </w:r>
-      <w:r>
-        <w:rPr>
-          <w:rFonts w:hint="eastAsia"/>
-          <w:color w:val="000000" w:themeColor="text1"/>
-          <w:sz w:val="22"/>
-        </w:rPr>
-        <w:t>在将transformed</w:t>
+          <w:color w:val="000000" w:themeColor="text1"/>
+          <w:sz w:val="22"/>
+        </w:rPr>
+      </w:pPr>
+      <w:r>
+        <w:rPr>
+          <w:rFonts w:hint="eastAsia"/>
+          <w:color w:val="000000" w:themeColor="text1"/>
+          <w:sz w:val="22"/>
+        </w:rPr>
+        <w:t>起初（未考虑两个split发生冲突）在将transformed</w:t>
       </w:r>
       <w:r>
         <w:rPr>
@@ -2639,15 +2628,7 @@
           <w:color w:val="000000" w:themeColor="text1"/>
           <w:sz w:val="22"/>
         </w:rPr>
-        <w:t>op发送给其他client的时候，</w:t>
-      </w:r>
-      <w:r>
-        <w:rPr>
-          <w:rFonts w:hint="eastAsia"/>
-          <w:color w:val="000000" w:themeColor="text1"/>
-          <w:sz w:val="22"/>
-        </w:rPr>
-        <w:t>因为ot并不会改变op的类型，所以改写需要转发的命令的参数的时候就不需要重新写命令类型，并且命令的参数个数也不会发生变化。</w:t>
+        <w:t>op发送给其他client的时候，因为ot并不会改变op的类型，所以改写需要转发的命令的参数的时候就不需要重新写命令类型，并且命令的参数个数也不会发生变化。</w:t>
       </w:r>
     </w:p>
     <w:p>
@@ -2708,7 +2689,6 @@
     <w:p>
       <w:pPr>
         <w:rPr>
-          <w:rFonts w:hint="eastAsia"/>
           <w:color w:val="000000" w:themeColor="text1"/>
           <w:sz w:val="22"/>
         </w:rPr>
@@ -2735,9 +2715,308 @@
           <w:sz w:val="22"/>
         </w:rPr>
         <w:t>还是splitproc（可能ot后将命令的类型改变了），应该根据ot最终结果的类型来做出抉择。</w:t>
+      </w:r>
+    </w:p>
+    <w:p>
+      <w:pPr>
+        <w:rPr>
+          <w:color w:val="000000" w:themeColor="text1"/>
+          <w:sz w:val="22"/>
+        </w:rPr>
+      </w:pPr>
+    </w:p>
+    <w:p>
+      <w:pPr>
+        <w:rPr>
+          <w:rFonts w:hint="eastAsia"/>
+          <w:color w:val="000000" w:themeColor="text1"/>
+          <w:sz w:val="22"/>
+        </w:rPr>
+      </w:pPr>
+    </w:p>
+    <w:p>
+      <w:pPr>
+        <w:rPr>
+          <w:color w:val="000000" w:themeColor="text1"/>
+          <w:sz w:val="22"/>
+        </w:rPr>
+      </w:pPr>
+      <w:r>
+        <w:rPr>
+          <w:rFonts w:hint="eastAsia"/>
+          <w:color w:val="000000" w:themeColor="text1"/>
+          <w:sz w:val="22"/>
+        </w:rPr>
+        <w:t>减少操作的响应时间：</w:t>
+      </w:r>
+    </w:p>
+    <w:p>
+      <w:pPr>
+        <w:pStyle w:val="a3"/>
+        <w:numPr>
+          <w:ilvl w:val="0"/>
+          <w:numId w:val="14"/>
+        </w:numPr>
+        <w:ind w:firstLineChars="0"/>
+        <w:rPr>
+          <w:color w:val="000000" w:themeColor="text1"/>
+          <w:sz w:val="22"/>
+        </w:rPr>
+      </w:pPr>
+      <w:r>
+        <w:rPr>
+          <w:rFonts w:hint="eastAsia"/>
+          <w:color w:val="000000" w:themeColor="text1"/>
+          <w:sz w:val="22"/>
+        </w:rPr>
+        <w:t>因为在程序中有很多涉及到字符串查找的地方，原来想要直接使用strstr函数，但这样就需要对目标字符串做出一些改变，（例如，“123,</w:t>
+      </w:r>
+      <w:r>
+        <w:rPr>
+          <w:color w:val="000000" w:themeColor="text1"/>
+          <w:sz w:val="22"/>
+        </w:rPr>
+        <w:t>2</w:t>
+      </w:r>
+      <w:r>
+        <w:rPr>
+          <w:rFonts w:hint="eastAsia"/>
+          <w:color w:val="000000" w:themeColor="text1"/>
+          <w:sz w:val="22"/>
+        </w:rPr>
+        <w:t>2</w:t>
+      </w:r>
+      <w:r>
+        <w:rPr>
+          <w:color w:val="000000" w:themeColor="text1"/>
+          <w:sz w:val="22"/>
+        </w:rPr>
+        <w:t>3,3</w:t>
+      </w:r>
+      <w:r>
+        <w:rPr>
+          <w:rFonts w:hint="eastAsia"/>
+          <w:color w:val="000000" w:themeColor="text1"/>
+          <w:sz w:val="22"/>
+        </w:rPr>
+        <w:t>3</w:t>
+      </w:r>
+      <w:r>
+        <w:rPr>
+          <w:color w:val="000000" w:themeColor="text1"/>
+          <w:sz w:val="22"/>
+        </w:rPr>
+        <w:t>2</w:t>
+      </w:r>
+      <w:r>
+        <w:rPr>
+          <w:rFonts w:hint="eastAsia"/>
+          <w:color w:val="000000" w:themeColor="text1"/>
+          <w:sz w:val="22"/>
+        </w:rPr>
+        <w:t>3”中找“23”，直接用strstr返回找到，但其实不存在，所以将“123，223，3323”改为</w:t>
+      </w:r>
+      <w:r>
+        <w:rPr>
+          <w:rFonts w:hint="eastAsia"/>
+          <w:color w:val="000000" w:themeColor="text1"/>
+          <w:sz w:val="22"/>
+        </w:rPr>
+        <w:t>“</w:t>
+      </w:r>
+      <w:r>
+        <w:rPr>
+          <w:rFonts w:hint="eastAsia"/>
+          <w:color w:val="000000" w:themeColor="text1"/>
+          <w:sz w:val="22"/>
+        </w:rPr>
+        <w:t>，</w:t>
+      </w:r>
+      <w:r>
+        <w:rPr>
+          <w:rFonts w:hint="eastAsia"/>
+          <w:color w:val="000000" w:themeColor="text1"/>
+          <w:sz w:val="22"/>
+        </w:rPr>
+        <w:t>123，223，3323</w:t>
+      </w:r>
+      <w:r>
+        <w:rPr>
+          <w:rFonts w:hint="eastAsia"/>
+          <w:color w:val="000000" w:themeColor="text1"/>
+          <w:sz w:val="22"/>
+        </w:rPr>
+        <w:t>，</w:t>
+      </w:r>
+      <w:r>
+        <w:rPr>
+          <w:rFonts w:hint="eastAsia"/>
+          <w:color w:val="000000" w:themeColor="text1"/>
+          <w:sz w:val="22"/>
+        </w:rPr>
+        <w:t>”</w:t>
+      </w:r>
+      <w:r>
+        <w:rPr>
+          <w:rFonts w:hint="eastAsia"/>
+          <w:color w:val="000000" w:themeColor="text1"/>
+          <w:sz w:val="22"/>
+        </w:rPr>
+        <w:t>然后查找“，23，”就可以使用strstr返回正确结果）</w:t>
+      </w:r>
+      <w:r>
+        <w:rPr>
+          <w:rFonts w:hint="eastAsia"/>
+          <w:color w:val="000000" w:themeColor="text1"/>
+          <w:sz w:val="22"/>
+        </w:rPr>
+        <w:t>。但是，</w:t>
+      </w:r>
+      <w:r>
+        <w:rPr>
+          <w:rFonts w:hint="eastAsia"/>
+          <w:color w:val="000000" w:themeColor="text1"/>
+          <w:sz w:val="22"/>
+        </w:rPr>
+        <w:t>这样就需要</w:t>
+      </w:r>
+      <w:r>
+        <w:rPr>
+          <w:rFonts w:hint="eastAsia"/>
+          <w:color w:val="000000" w:themeColor="text1"/>
+          <w:sz w:val="22"/>
+        </w:rPr>
+        <w:t>使用辅助字符串，需要</w:t>
+      </w:r>
+      <w:r>
+        <w:rPr>
+          <w:rFonts w:hint="eastAsia"/>
+          <w:color w:val="000000" w:themeColor="text1"/>
+          <w:sz w:val="22"/>
+        </w:rPr>
+        <w:t>进行一些长字符串的复制，读取长度，等等操作，这些操作多了以后占用很多</w:t>
+      </w:r>
+      <w:r>
+        <w:rPr>
+          <w:rFonts w:hint="eastAsia"/>
+          <w:color w:val="000000" w:themeColor="text1"/>
+          <w:sz w:val="22"/>
+        </w:rPr>
+        <w:lastRenderedPageBreak/>
+        <w:t>时间，所以舍弃库函数而重新写查找指定字符串的函数，从而只需要遍历一遍字符串就能解决问题。</w:t>
+      </w:r>
+    </w:p>
+    <w:p>
+      <w:pPr>
+        <w:pStyle w:val="a3"/>
+        <w:numPr>
+          <w:ilvl w:val="0"/>
+          <w:numId w:val="14"/>
+        </w:numPr>
+        <w:ind w:firstLineChars="0"/>
+        <w:rPr>
+          <w:rFonts w:hint="eastAsia"/>
+          <w:color w:val="000000" w:themeColor="text1"/>
+          <w:sz w:val="22"/>
+        </w:rPr>
+      </w:pPr>
+      <w:r>
+        <w:rPr>
+          <w:rFonts w:hint="eastAsia"/>
+          <w:color w:val="000000" w:themeColor="text1"/>
+          <w:sz w:val="22"/>
+        </w:rPr>
+        <w:t>在上述修改完成之后，发现当选择转换union操作时，操作的响应时间还是偏多，特别是当union的操作的参数频繁出现长字符串的时候，速度就会变慢很多。</w:t>
+      </w:r>
+      <w:r>
+        <w:rPr>
+          <w:rFonts w:hint="eastAsia"/>
+          <w:color w:val="FF0000"/>
+          <w:sz w:val="22"/>
+        </w:rPr>
+        <w:t>（原来以为，这个没法再降低速度了）</w:t>
+      </w:r>
+      <w:r>
+        <w:rPr>
+          <w:rFonts w:hint="eastAsia"/>
+          <w:color w:val="FF0000"/>
+          <w:sz w:val="22"/>
+        </w:rPr>
+        <w:t>。</w:t>
+      </w:r>
+      <w:r>
+        <w:rPr>
+          <w:rFonts w:hint="eastAsia"/>
+          <w:sz w:val="22"/>
+        </w:rPr>
+        <w:t>但</w:t>
+      </w:r>
+      <w:r>
+        <w:rPr>
+          <w:rFonts w:hint="eastAsia"/>
+          <w:sz w:val="22"/>
+        </w:rPr>
+        <w:t>是，</w:t>
+      </w:r>
+      <w:r>
+        <w:rPr>
+          <w:rFonts w:hint="eastAsia"/>
+          <w:sz w:val="22"/>
+        </w:rPr>
+        <w:t>后来发现</w:t>
+      </w:r>
+      <w:r>
+        <w:rPr>
+          <w:rFonts w:hint="eastAsia"/>
+          <w:sz w:val="22"/>
+        </w:rPr>
+        <w:t>，</w:t>
+      </w:r>
+      <w:r>
+        <w:rPr>
+          <w:rFonts w:hint="eastAsia"/>
+          <w:sz w:val="22"/>
+        </w:rPr>
+        <w:t>原本</w:t>
+      </w:r>
+      <w:r>
+        <w:rPr>
+          <w:rFonts w:hint="eastAsia"/>
+          <w:sz w:val="22"/>
+        </w:rPr>
+        <w:t>在设计ot函数的时候，需要转换的参数替换为它在所属等价类的</w:t>
+      </w:r>
+      <w:r>
+        <w:rPr>
+          <w:rFonts w:hint="eastAsia"/>
+          <w:sz w:val="22"/>
+        </w:rPr>
+        <w:t>补集，</w:t>
+      </w:r>
+      <w:r>
+        <w:rPr>
+          <w:rFonts w:hint="eastAsia"/>
+          <w:sz w:val="22"/>
+        </w:rPr>
+        <w:t>但是如果转换union操作，参数只需要修改为它所属等价类补集中的任意一个元素即可。</w:t>
+      </w:r>
+      <w:r>
+        <w:rPr>
+          <w:rFonts w:hint="eastAsia"/>
+          <w:sz w:val="22"/>
+        </w:rPr>
+        <w:t>这样，如果是转换union操作，命令的执行过程中参数只可能是单个元素了，操作的响应时间大大降低。</w:t>
       </w:r>
       <w:bookmarkStart w:id="0" w:name="_GoBack"/>
       <w:bookmarkEnd w:id="0"/>
+    </w:p>
+    <w:p>
+      <w:pPr>
+        <w:rPr>
+          <w:color w:val="000000" w:themeColor="text1"/>
+          <w:sz w:val="22"/>
+        </w:rPr>
+      </w:pPr>
     </w:p>
     <w:p>
       <w:pPr>
@@ -3324,6 +3603,95 @@
     </w:lvl>
   </w:abstractNum>
   <w:abstractNum w:abstractNumId="6" w15:restartNumberingAfterBreak="0">
+    <w:nsid w:val="48E124BC"/>
+    <w:multiLevelType w:val="hybridMultilevel"/>
+    <w:tmpl w:val="214A6FF4"/>
+    <w:lvl w:ilvl="0" w:tplc="D48698EC">
+      <w:start w:val="1"/>
+      <w:numFmt w:val="decimal"/>
+      <w:lvlText w:val="%1、"/>
+      <w:lvlJc w:val="left"/>
+      <w:pPr>
+        <w:ind w:left="360" w:hanging="360"/>
+      </w:pPr>
+      <w:rPr>
+        <w:rFonts w:hint="default"/>
+      </w:rPr>
+    </w:lvl>
+    <w:lvl w:ilvl="1" w:tplc="04090019" w:tentative="1">
+      <w:start w:val="1"/>
+      <w:numFmt w:val="lowerLetter"/>
+      <w:lvlText w:val="%2)"/>
+      <w:lvlJc w:val="left"/>
+      <w:pPr>
+        <w:ind w:left="840" w:hanging="420"/>
+      </w:pPr>
+    </w:lvl>
+    <w:lvl w:ilvl="2" w:tplc="0409001B" w:tentative="1">
+      <w:start w:val="1"/>
+      <w:numFmt w:val="lowerRoman"/>
+      <w:lvlText w:val="%3."/>
+      <w:lvlJc w:val="right"/>
+      <w:pPr>
+        <w:ind w:left="1260" w:hanging="420"/>
+      </w:pPr>
+    </w:lvl>
+    <w:lvl w:ilvl="3" w:tplc="0409000F" w:tentative="1">
+      <w:start w:val="1"/>
+      <w:numFmt w:val="decimal"/>
+      <w:lvlText w:val="%4."/>
+      <w:lvlJc w:val="left"/>
+      <w:pPr>
+        <w:ind w:left="1680" w:hanging="420"/>
+      </w:pPr>
+    </w:lvl>
+    <w:lvl w:ilvl="4" w:tplc="04090019" w:tentative="1">
+      <w:start w:val="1"/>
+      <w:numFmt w:val="lowerLetter"/>
+      <w:lvlText w:val="%5)"/>
+      <w:lvlJc w:val="left"/>
+      <w:pPr>
+        <w:ind w:left="2100" w:hanging="420"/>
+      </w:pPr>
+    </w:lvl>
+    <w:lvl w:ilvl="5" w:tplc="0409001B" w:tentative="1">
+      <w:start w:val="1"/>
+      <w:numFmt w:val="lowerRoman"/>
+      <w:lvlText w:val="%6."/>
+      <w:lvlJc w:val="right"/>
+      <w:pPr>
+        <w:ind w:left="2520" w:hanging="420"/>
+      </w:pPr>
+    </w:lvl>
+    <w:lvl w:ilvl="6" w:tplc="0409000F" w:tentative="1">
+      <w:start w:val="1"/>
+      <w:numFmt w:val="decimal"/>
+      <w:lvlText w:val="%7."/>
+      <w:lvlJc w:val="left"/>
+      <w:pPr>
+        <w:ind w:left="2940" w:hanging="420"/>
+      </w:pPr>
+    </w:lvl>
+    <w:lvl w:ilvl="7" w:tplc="04090019" w:tentative="1">
+      <w:start w:val="1"/>
+      <w:numFmt w:val="lowerLetter"/>
+      <w:lvlText w:val="%8)"/>
+      <w:lvlJc w:val="left"/>
+      <w:pPr>
+        <w:ind w:left="3360" w:hanging="420"/>
+      </w:pPr>
+    </w:lvl>
+    <w:lvl w:ilvl="8" w:tplc="0409001B" w:tentative="1">
+      <w:start w:val="1"/>
+      <w:numFmt w:val="lowerRoman"/>
+      <w:lvlText w:val="%9."/>
+      <w:lvlJc w:val="right"/>
+      <w:pPr>
+        <w:ind w:left="3780" w:hanging="420"/>
+      </w:pPr>
+    </w:lvl>
+  </w:abstractNum>
+  <w:abstractNum w:abstractNumId="7" w15:restartNumberingAfterBreak="0">
     <w:nsid w:val="4A014E92"/>
     <w:multiLevelType w:val="hybridMultilevel"/>
     <w:tmpl w:val="51BAB116"/>
@@ -3437,7 +3805,7 @@
       </w:rPr>
     </w:lvl>
   </w:abstractNum>
-  <w:abstractNum w:abstractNumId="7" w15:restartNumberingAfterBreak="0">
+  <w:abstractNum w:abstractNumId="8" w15:restartNumberingAfterBreak="0">
     <w:nsid w:val="65163FBC"/>
     <w:multiLevelType w:val="hybridMultilevel"/>
     <w:tmpl w:val="817ABC9E"/>
@@ -3523,7 +3891,7 @@
       </w:pPr>
     </w:lvl>
   </w:abstractNum>
-  <w:abstractNum w:abstractNumId="8" w15:restartNumberingAfterBreak="0">
+  <w:abstractNum w:abstractNumId="9" w15:restartNumberingAfterBreak="0">
     <w:nsid w:val="677B267E"/>
     <w:multiLevelType w:val="hybridMultilevel"/>
     <w:tmpl w:val="CF52FCB2"/>
@@ -3636,7 +4004,7 @@
       </w:rPr>
     </w:lvl>
   </w:abstractNum>
-  <w:abstractNum w:abstractNumId="9" w15:restartNumberingAfterBreak="0">
+  <w:abstractNum w:abstractNumId="10" w15:restartNumberingAfterBreak="0">
     <w:nsid w:val="6BD21D87"/>
     <w:multiLevelType w:val="hybridMultilevel"/>
     <w:tmpl w:val="E1B0AFE2"/>
@@ -3722,7 +4090,7 @@
       </w:pPr>
     </w:lvl>
   </w:abstractNum>
-  <w:abstractNum w:abstractNumId="10" w15:restartNumberingAfterBreak="0">
+  <w:abstractNum w:abstractNumId="11" w15:restartNumberingAfterBreak="0">
     <w:nsid w:val="730C5E2C"/>
     <w:multiLevelType w:val="hybridMultilevel"/>
     <w:tmpl w:val="80E8B7E0"/>
@@ -3808,7 +4176,7 @@
       </w:pPr>
     </w:lvl>
   </w:abstractNum>
-  <w:abstractNum w:abstractNumId="11" w15:restartNumberingAfterBreak="0">
+  <w:abstractNum w:abstractNumId="12" w15:restartNumberingAfterBreak="0">
     <w:nsid w:val="734D21CA"/>
     <w:multiLevelType w:val="hybridMultilevel"/>
     <w:tmpl w:val="1A6A9DEA"/>
@@ -3897,7 +4265,7 @@
       </w:pPr>
     </w:lvl>
   </w:abstractNum>
-  <w:abstractNum w:abstractNumId="12" w15:restartNumberingAfterBreak="0">
+  <w:abstractNum w:abstractNumId="13" w15:restartNumberingAfterBreak="0">
     <w:nsid w:val="7E2533B4"/>
     <w:multiLevelType w:val="hybridMultilevel"/>
     <w:tmpl w:val="8946EADC"/>
@@ -3987,10 +4355,10 @@
     <w:abstractNumId w:val="3"/>
   </w:num>
   <w:num w:numId="2">
-    <w:abstractNumId w:val="10"/>
+    <w:abstractNumId w:val="11"/>
   </w:num>
   <w:num w:numId="3">
-    <w:abstractNumId w:val="6"/>
+    <w:abstractNumId w:val="7"/>
   </w:num>
   <w:num w:numId="4">
     <w:abstractNumId w:val="2"/>
@@ -3999,7 +4367,7 @@
     <w:abstractNumId w:val="5"/>
   </w:num>
   <w:num w:numId="6">
-    <w:abstractNumId w:val="8"/>
+    <w:abstractNumId w:val="9"/>
   </w:num>
   <w:num w:numId="7">
     <w:abstractNumId w:val="0"/>
@@ -4011,16 +4379,19 @@
     <w:abstractNumId w:val="4"/>
   </w:num>
   <w:num w:numId="10">
-    <w:abstractNumId w:val="9"/>
+    <w:abstractNumId w:val="10"/>
   </w:num>
   <w:num w:numId="11">
-    <w:abstractNumId w:val="11"/>
+    <w:abstractNumId w:val="12"/>
   </w:num>
   <w:num w:numId="12">
-    <w:abstractNumId w:val="7"/>
+    <w:abstractNumId w:val="8"/>
   </w:num>
   <w:num w:numId="13">
-    <w:abstractNumId w:val="12"/>
+    <w:abstractNumId w:val="13"/>
+  </w:num>
+  <w:num w:numId="14">
+    <w:abstractNumId w:val="6"/>
   </w:num>
 </w:numbering>
 </file>
